--- a/CS 241/LEC 9 Context-Sentitive Languages.docx
+++ b/CS 241/LEC 9 Context-Sentitive Languages.docx
@@ -39,13 +39,161 @@
       <w:pPr>
         <w:pStyle w:val="ListParagraph"/>
         <w:numPr>
+          <w:ilvl w:val="0"/>
+          <w:numId w:val="7"/>
+        </w:numPr>
+        <w:spacing w:line="276" w:lineRule="auto"/>
+      </w:pPr>
+      <w:r>
+        <w:t>Which properties of valid C programs still cannot be enforced by CFGs?</w:t>
+      </w:r>
+    </w:p>
+    <w:p>
+      <w:pPr>
+        <w:pStyle w:val="ListParagraph"/>
+        <w:numPr>
           <w:ilvl w:val="1"/>
           <w:numId w:val="7"/>
         </w:numPr>
         <w:spacing w:line="276" w:lineRule="auto"/>
       </w:pPr>
       <w:r>
-        <w:t>Which properties of valid C programs still cannot be enforced by CFGs?</w:t>
+        <w:t>Declaration before use</w:t>
+      </w:r>
+    </w:p>
+    <w:p>
+      <w:pPr>
+        <w:pStyle w:val="ListParagraph"/>
+        <w:numPr>
+          <w:ilvl w:val="1"/>
+          <w:numId w:val="7"/>
+        </w:numPr>
+        <w:spacing w:line="276" w:lineRule="auto"/>
+      </w:pPr>
+      <w:proofErr w:type="spellStart"/>
+      <w:r>
+        <w:t>Const</w:t>
+      </w:r>
+      <w:proofErr w:type="spellEnd"/>
+      <w:r>
+        <w:t xml:space="preserve"> correctness</w:t>
+      </w:r>
+    </w:p>
+    <w:p>
+      <w:pPr>
+        <w:pStyle w:val="ListParagraph"/>
+        <w:numPr>
+          <w:ilvl w:val="1"/>
+          <w:numId w:val="7"/>
+        </w:numPr>
+        <w:spacing w:line="276" w:lineRule="auto"/>
+      </w:pPr>
+      <w:r>
+        <w:t>Type correctness</w:t>
+      </w:r>
+    </w:p>
+    <w:p>
+      <w:pPr>
+        <w:pStyle w:val="ListParagraph"/>
+        <w:numPr>
+          <w:ilvl w:val="1"/>
+          <w:numId w:val="7"/>
+        </w:numPr>
+        <w:spacing w:line="276" w:lineRule="auto"/>
+      </w:pPr>
+      <w:r>
+        <w:t>Multiple-declared variables</w:t>
+      </w:r>
+    </w:p>
+    <w:p>
+      <w:pPr>
+        <w:pStyle w:val="ListParagraph"/>
+        <w:numPr>
+          <w:ilvl w:val="0"/>
+          <w:numId w:val="7"/>
+        </w:numPr>
+        <w:spacing w:line="276" w:lineRule="auto"/>
+      </w:pPr>
+      <w:r>
+        <w:rPr>
+          <w:u w:val="single"/>
+        </w:rPr>
+        <w:t>Context-sensitive language</w:t>
+      </w:r>
+    </w:p>
+    <w:p>
+      <w:pPr>
+        <w:pStyle w:val="ListParagraph"/>
+        <w:numPr>
+          <w:ilvl w:val="1"/>
+          <w:numId w:val="7"/>
+        </w:numPr>
+        <w:spacing w:line="276" w:lineRule="auto"/>
+      </w:pPr>
+      <w:r>
+        <w:t xml:space="preserve">E.g. </w:t>
+      </w:r>
+      <w:proofErr w:type="spellStart"/>
+      <w:r>
+        <w:t>dA</w:t>
+      </w:r>
+      <w:proofErr w:type="spellEnd"/>
+      <w:r>
+        <w:t xml:space="preserve"> </w:t>
+      </w:r>
+      <w:r>
+        <w:sym w:font="Symbol" w:char="F0AE"/>
+      </w:r>
+      <w:r>
+        <w:t xml:space="preserve"> dab; d provides context</w:t>
+      </w:r>
+    </w:p>
+    <w:p>
+      <w:pPr>
+        <w:pStyle w:val="ListParagraph"/>
+        <w:numPr>
+          <w:ilvl w:val="0"/>
+          <w:numId w:val="7"/>
+        </w:numPr>
+        <w:spacing w:line="276" w:lineRule="auto"/>
+      </w:pPr>
+      <w:r>
+        <w:rPr>
+          <w:u w:val="single"/>
+        </w:rPr>
+        <w:t>D</w:t>
+      </w:r>
+      <w:r>
+        <w:rPr>
+          <w:u w:val="single"/>
+        </w:rPr>
+        <w:t>eclaration errors</w:t>
+      </w:r>
+    </w:p>
+    <w:p>
+      <w:pPr>
+        <w:pStyle w:val="ListParagraph"/>
+        <w:numPr>
+          <w:ilvl w:val="1"/>
+          <w:numId w:val="7"/>
+        </w:numPr>
+        <w:spacing w:line="276" w:lineRule="auto"/>
+      </w:pPr>
+      <w:r>
+        <w:t>Multiple or missing declarations</w:t>
+      </w:r>
+    </w:p>
+    <w:p>
+      <w:pPr>
+        <w:pStyle w:val="ListParagraph"/>
+        <w:numPr>
+          <w:ilvl w:val="1"/>
+          <w:numId w:val="7"/>
+        </w:numPr>
+        <w:spacing w:line="276" w:lineRule="auto"/>
+      </w:pPr>
+      <w:r>
+        <w:t>Solution: construct a symbol table</w:t>
       </w:r>
     </w:p>
     <w:p>
@@ -58,7 +206,48 @@
         <w:spacing w:line="276" w:lineRule="auto"/>
       </w:pPr>
       <w:r>
-        <w:t>Declaration before use</w:t>
+        <w:t>E.g. map&lt;string (name), string (type)&gt;</w:t>
+      </w:r>
+    </w:p>
+    <w:p>
+      <w:pPr>
+        <w:pStyle w:val="ListParagraph"/>
+        <w:numPr>
+          <w:ilvl w:val="1"/>
+          <w:numId w:val="7"/>
+        </w:numPr>
+        <w:spacing w:line="276" w:lineRule="auto"/>
+      </w:pPr>
+      <w:r>
+        <w:t>i.e. traverse parse tree to collect all declarations</w:t>
+      </w:r>
+    </w:p>
+    <w:p>
+      <w:pPr>
+        <w:pStyle w:val="ListParagraph"/>
+        <w:numPr>
+          <w:ilvl w:val="1"/>
+          <w:numId w:val="7"/>
+        </w:numPr>
+        <w:spacing w:line="276" w:lineRule="auto"/>
+      </w:pPr>
+      <w:r>
+        <w:t xml:space="preserve">for each node with rule </w:t>
+      </w:r>
+      <w:r>
+        <w:t>“</w:t>
+      </w:r>
+      <w:r>
+        <w:t xml:space="preserve">dcl </w:t>
+      </w:r>
+      <w:r>
+        <w:sym w:font="Symbol" w:char="F0AE"/>
+      </w:r>
+      <w:r>
+        <w:t xml:space="preserve"> TYPE ID</w:t>
+      </w:r>
+      <w:r>
+        <w:t>”</w:t>
       </w:r>
     </w:p>
     <w:p>
@@ -71,7 +260,7 @@
         <w:spacing w:line="276" w:lineRule="auto"/>
       </w:pPr>
       <w:r>
-        <w:t>Const correctness</w:t>
+        <w:t>extract name and type</w:t>
       </w:r>
     </w:p>
     <w:p>
@@ -84,7 +273,13 @@
         <w:spacing w:line="276" w:lineRule="auto"/>
       </w:pPr>
       <w:r>
-        <w:t>Type correctness</w:t>
+        <w:t>if name already in symbol table</w:t>
+      </w:r>
+      <w:r>
+        <w:t xml:space="preserve">, </w:t>
+      </w:r>
+      <w:r>
+        <w:t>ERROR</w:t>
       </w:r>
     </w:p>
     <w:p>
@@ -97,7 +292,29 @@
         <w:spacing w:line="276" w:lineRule="auto"/>
       </w:pPr>
       <w:r>
-        <w:t>Multiple-declared variables</w:t>
+        <w:t>else</w:t>
+      </w:r>
+      <w:r>
+        <w:t xml:space="preserve"> </w:t>
+      </w:r>
+      <w:r>
+        <w:t>add (name, type) to symbol table</w:t>
+      </w:r>
+    </w:p>
+    <w:p>
+      <w:pPr>
+        <w:pStyle w:val="ListParagraph"/>
+        <w:numPr>
+          <w:ilvl w:val="0"/>
+          <w:numId w:val="7"/>
+        </w:numPr>
+        <w:spacing w:line="276" w:lineRule="auto"/>
+      </w:pPr>
+      <w:r>
+        <w:rPr>
+          <w:u w:val="single"/>
+        </w:rPr>
+        <w:t>Variable use w/o declaration</w:t>
       </w:r>
     </w:p>
     <w:p>
@@ -110,10 +327,7 @@
         <w:spacing w:line="276" w:lineRule="auto"/>
       </w:pPr>
       <w:r>
-        <w:rPr>
-          <w:u w:val="single"/>
-        </w:rPr>
-        <w:t>Context-sensitive language</w:t>
+        <w:t>Solution: traverse parse tree and look for rules with RHS “ID”</w:t>
       </w:r>
     </w:p>
     <w:p>
@@ -126,13 +340,354 @@
         <w:spacing w:line="276" w:lineRule="auto"/>
       </w:pPr>
       <w:r>
-        <w:t xml:space="preserve">E.g. dA </w:t>
+        <w:t>If ID name is not in symbol table, ERROR</w:t>
+      </w:r>
+    </w:p>
+    <w:p>
+      <w:pPr>
+        <w:pStyle w:val="ListParagraph"/>
+        <w:numPr>
+          <w:ilvl w:val="0"/>
+          <w:numId w:val="7"/>
+        </w:numPr>
+        <w:spacing w:line="276" w:lineRule="auto"/>
+      </w:pPr>
+      <w:r>
+        <w:t>These two passes of the parse tree can be merged</w:t>
+      </w:r>
+    </w:p>
+    <w:p>
+      <w:pPr>
+        <w:pStyle w:val="ListParagraph"/>
+        <w:numPr>
+          <w:ilvl w:val="0"/>
+          <w:numId w:val="7"/>
+        </w:numPr>
+        <w:spacing w:line="276" w:lineRule="auto"/>
+      </w:pPr>
+      <w:r>
+        <w:rPr>
+          <w:u w:val="single"/>
+        </w:rPr>
+        <w:t>Procedures</w:t>
+      </w:r>
+    </w:p>
+    <w:p>
+      <w:pPr>
+        <w:pStyle w:val="ListParagraph"/>
+        <w:numPr>
+          <w:ilvl w:val="1"/>
+          <w:numId w:val="7"/>
+        </w:numPr>
+        <w:spacing w:line="276" w:lineRule="auto"/>
+      </w:pPr>
+      <w:r>
+        <w:t>How do we implement scopes – i.e. forbid duplicate definitions in the same procedure, but allow in different procedures?</w:t>
+      </w:r>
+    </w:p>
+    <w:p>
+      <w:pPr>
+        <w:pStyle w:val="ListParagraph"/>
+        <w:numPr>
+          <w:ilvl w:val="2"/>
+          <w:numId w:val="7"/>
+        </w:numPr>
+        <w:spacing w:line="276" w:lineRule="auto"/>
+      </w:pPr>
+      <w:r>
+        <w:t>Solution: separate symbol table for each procedure &amp; a top-level symbol table that holds procedure names</w:t>
+      </w:r>
+    </w:p>
+    <w:p>
+      <w:pPr>
+        <w:pStyle w:val="ListParagraph"/>
+        <w:numPr>
+          <w:ilvl w:val="2"/>
+          <w:numId w:val="7"/>
+        </w:numPr>
+        <w:spacing w:line="276" w:lineRule="auto"/>
+      </w:pPr>
+      <w:r>
+        <w:t>E.g. map&lt;string (procedu</w:t>
+      </w:r>
+      <w:r>
+        <w:t>re name),</w:t>
+      </w:r>
+    </w:p>
+    <w:p>
+      <w:pPr>
+        <w:pStyle w:val="ListParagraph"/>
+        <w:spacing w:line="276" w:lineRule="auto"/>
+        <w:ind w:left="2160" w:firstLine="720"/>
+      </w:pPr>
+      <w:r>
+        <w:t>map&lt;string, string&gt; (procedure symbol table) &gt;</w:t>
+      </w:r>
+    </w:p>
+    <w:p>
+      <w:pPr>
+        <w:pStyle w:val="ListParagraph"/>
+        <w:numPr>
+          <w:ilvl w:val="2"/>
+          <w:numId w:val="7"/>
+        </w:numPr>
+        <w:spacing w:line="276" w:lineRule="auto"/>
+      </w:pPr>
+      <w:r>
+        <w:t xml:space="preserve">For each </w:t>
+      </w:r>
+      <w:r>
+        <w:t>node with rule</w:t>
+      </w:r>
+    </w:p>
+    <w:p>
+      <w:pPr>
+        <w:pStyle w:val="ListParagraph"/>
+        <w:numPr>
+          <w:ilvl w:val="3"/>
+          <w:numId w:val="7"/>
+        </w:numPr>
+        <w:spacing w:line="276" w:lineRule="auto"/>
+      </w:pPr>
+      <w:r>
+        <w:t xml:space="preserve">“procedure </w:t>
       </w:r>
       <w:r>
         <w:sym w:font="Symbol" w:char="F0AE"/>
       </w:r>
       <w:r>
-        <w:t xml:space="preserve"> dab; d provides context</w:t>
+        <w:t xml:space="preserve"> INT ID LAREN …” or “main </w:t>
+      </w:r>
+      <w:r>
+        <w:sym w:font="Symbol" w:char="F0AE"/>
+      </w:r>
+      <w:r>
+        <w:t xml:space="preserve"> INT WAIN …”</w:t>
+      </w:r>
+    </w:p>
+    <w:p>
+      <w:pPr>
+        <w:pStyle w:val="ListParagraph"/>
+        <w:numPr>
+          <w:ilvl w:val="3"/>
+          <w:numId w:val="7"/>
+        </w:numPr>
+        <w:spacing w:line="276" w:lineRule="auto"/>
+      </w:pPr>
+      <w:r>
+        <w:t>If name already in symbol table, ERROR</w:t>
+      </w:r>
+    </w:p>
+    <w:p>
+      <w:pPr>
+        <w:pStyle w:val="ListParagraph"/>
+        <w:numPr>
+          <w:ilvl w:val="3"/>
+          <w:numId w:val="7"/>
+        </w:numPr>
+        <w:spacing w:line="276" w:lineRule="auto"/>
+      </w:pPr>
+      <w:r>
+        <w:t>Else add procedure to symbol table</w:t>
+      </w:r>
+    </w:p>
+    <w:p>
+      <w:pPr>
+        <w:pStyle w:val="ListParagraph"/>
+        <w:numPr>
+          <w:ilvl w:val="2"/>
+          <w:numId w:val="7"/>
+        </w:numPr>
+        <w:spacing w:line="276" w:lineRule="auto"/>
+      </w:pPr>
+      <w:r>
+        <w:t>Also need a global variable to keep track of current procedure</w:t>
+      </w:r>
+    </w:p>
+    <w:p>
+      <w:pPr>
+        <w:pStyle w:val="ListParagraph"/>
+        <w:numPr>
+          <w:ilvl w:val="1"/>
+          <w:numId w:val="7"/>
+        </w:numPr>
+        <w:spacing w:line="276" w:lineRule="auto"/>
+      </w:pPr>
+      <w:r>
+        <w:t xml:space="preserve">There is type information </w:t>
+      </w:r>
+      <w:r>
+        <w:t xml:space="preserve">associated with procedures, i.e. </w:t>
+      </w:r>
+      <w:r>
+        <w:t>procedure signature</w:t>
+      </w:r>
+    </w:p>
+    <w:p>
+      <w:pPr>
+        <w:pStyle w:val="ListParagraph"/>
+        <w:numPr>
+          <w:ilvl w:val="2"/>
+          <w:numId w:val="7"/>
+        </w:numPr>
+        <w:spacing w:line="276" w:lineRule="auto"/>
+      </w:pPr>
+      <w:r>
+        <w:t>Since all procedures in WLP4 return int, the signature is just the sequence of param</w:t>
+      </w:r>
+      <w:r>
+        <w:t>eter</w:t>
+      </w:r>
+      <w:r>
+        <w:t xml:space="preserve"> types</w:t>
+      </w:r>
+    </w:p>
+    <w:p>
+      <w:pPr>
+        <w:pStyle w:val="ListParagraph"/>
+        <w:numPr>
+          <w:ilvl w:val="2"/>
+          <w:numId w:val="7"/>
+        </w:numPr>
+        <w:spacing w:line="276" w:lineRule="auto"/>
+      </w:pPr>
+      <w:r>
+        <w:t>Revised symbol table:</w:t>
+      </w:r>
+    </w:p>
+    <w:p>
+      <w:pPr>
+        <w:pStyle w:val="ListParagraph"/>
+        <w:numPr>
+          <w:ilvl w:val="3"/>
+          <w:numId w:val="7"/>
+        </w:numPr>
+        <w:spacing w:line="276" w:lineRule="auto"/>
+      </w:pPr>
+      <w:r>
+        <w:t>map&lt;string (procedure name),</w:t>
+      </w:r>
+    </w:p>
+    <w:p>
+      <w:pPr>
+        <w:pStyle w:val="ListParagraph"/>
+        <w:spacing w:line="276" w:lineRule="auto"/>
+        <w:ind w:left="2880"/>
+      </w:pPr>
+      <w:r>
+        <w:t>pair&lt;vector&lt;string&gt; (signature),</w:t>
+      </w:r>
+    </w:p>
+    <w:p>
+      <w:pPr>
+        <w:pStyle w:val="ListParagraph"/>
+        <w:spacing w:line="276" w:lineRule="auto"/>
+        <w:ind w:left="2520"/>
+      </w:pPr>
+      <w:r>
+        <w:tab/>
+      </w:r>
+      <w:r>
+        <w:tab/>
+      </w:r>
+      <w:r>
+        <w:t>map&lt;string, string&gt; (procedure symbol table) &gt; &gt;</w:t>
+      </w:r>
+    </w:p>
+    <w:p>
+      <w:pPr>
+        <w:pStyle w:val="ListParagraph"/>
+        <w:numPr>
+          <w:ilvl w:val="2"/>
+          <w:numId w:val="7"/>
+        </w:numPr>
+        <w:spacing w:line="276" w:lineRule="auto"/>
+      </w:pPr>
+      <w:r>
+        <w:t>To compute the signature, traverse nodes with rule</w:t>
+      </w:r>
+    </w:p>
+    <w:p>
+      <w:pPr>
+        <w:pStyle w:val="ListParagraph"/>
+        <w:numPr>
+          <w:ilvl w:val="3"/>
+          <w:numId w:val="7"/>
+        </w:numPr>
+        <w:spacing w:line="276" w:lineRule="auto"/>
+      </w:pPr>
+      <w:r>
+        <w:lastRenderedPageBreak/>
+        <w:t>“</w:t>
+      </w:r>
+      <w:proofErr w:type="spellStart"/>
+      <w:r>
+        <w:t>paramlist</w:t>
+      </w:r>
+      <w:proofErr w:type="spellEnd"/>
+      <w:r>
+        <w:t xml:space="preserve"> </w:t>
+      </w:r>
+      <w:r>
+        <w:sym w:font="Symbol" w:char="F0AE"/>
+      </w:r>
+      <w:r>
+        <w:t xml:space="preserve"> dcl” or “</w:t>
+      </w:r>
+      <w:proofErr w:type="spellStart"/>
+      <w:r>
+        <w:t>paramlist</w:t>
+      </w:r>
+      <w:proofErr w:type="spellEnd"/>
+      <w:r>
+        <w:t xml:space="preserve"> </w:t>
+      </w:r>
+      <w:r>
+        <w:sym w:font="Symbol" w:char="F0AE"/>
+      </w:r>
+      <w:r>
+        <w:t xml:space="preserve"> dcl COMMA </w:t>
+      </w:r>
+      <w:proofErr w:type="spellStart"/>
+      <w:r>
+        <w:t>paramlist</w:t>
+      </w:r>
+      <w:proofErr w:type="spellEnd"/>
+      <w:r>
+        <w:t>”</w:t>
+      </w:r>
+    </w:p>
+    <w:p>
+      <w:pPr>
+        <w:pStyle w:val="ListParagraph"/>
+        <w:numPr>
+          <w:ilvl w:val="3"/>
+          <w:numId w:val="7"/>
+        </w:numPr>
+        <w:spacing w:line="276" w:lineRule="auto"/>
+      </w:pPr>
+      <w:r>
+        <w:t xml:space="preserve">If </w:t>
+      </w:r>
+      <w:proofErr w:type="spellStart"/>
+      <w:r>
+        <w:t>paramlist</w:t>
+      </w:r>
+      <w:proofErr w:type="spellEnd"/>
+      <w:r>
+        <w:t xml:space="preserve"> </w:t>
+      </w:r>
+      <w:r>
+        <w:sym w:font="Symbol" w:char="F0AE"/>
+      </w:r>
+      <w:r>
+        <w:t xml:space="preserve"> </w:t>
+      </w:r>
+      <w:r>
+        <w:sym w:font="Symbol" w:char="F065"/>
+      </w:r>
+      <w:r>
+        <w:t xml:space="preserve"> then signature is empty</w:t>
       </w:r>
     </w:p>
     <w:p>
@@ -148,13 +703,7 @@
         <w:rPr>
           <w:u w:val="single"/>
         </w:rPr>
-        <w:t>D</w:t>
-      </w:r>
-      <w:r>
-        <w:rPr>
-          <w:u w:val="single"/>
-        </w:rPr>
-        <w:t>eclaration errors</w:t>
+        <w:t>Types</w:t>
       </w:r>
     </w:p>
     <w:p>
@@ -167,7 +716,10 @@
         <w:spacing w:line="276" w:lineRule="auto"/>
       </w:pPr>
       <w:r>
-        <w:t>Multiple or missing declarations</w:t>
+        <w:t>Purpose</w:t>
+      </w:r>
+      <w:r>
+        <w:t>: the computer does not know exactly what each byte in its memory is used for</w:t>
       </w:r>
     </w:p>
     <w:p>
@@ -180,7 +732,7 @@
         <w:spacing w:line="276" w:lineRule="auto"/>
       </w:pPr>
       <w:r>
-        <w:t>Solution: construct a symbol table</w:t>
+        <w:t>Types remember what kind of data is stored at each location in the memory</w:t>
       </w:r>
     </w:p>
     <w:p>
@@ -193,7 +745,154 @@
         <w:spacing w:line="276" w:lineRule="auto"/>
       </w:pPr>
       <w:r>
-        <w:t>i.e. traverse parse tree to collect all declarations</w:t>
+        <w:t xml:space="preserve">Ensures that the </w:t>
+      </w:r>
+      <w:r>
+        <w:t xml:space="preserve">memory </w:t>
+      </w:r>
+      <w:r>
+        <w:t>location is always used that way</w:t>
+      </w:r>
+    </w:p>
+    <w:p>
+      <w:pPr>
+        <w:pStyle w:val="ListParagraph"/>
+        <w:numPr>
+          <w:ilvl w:val="1"/>
+          <w:numId w:val="7"/>
+        </w:numPr>
+        <w:spacing w:line="276" w:lineRule="auto"/>
+      </w:pPr>
+      <w:r>
+        <w:t>Only 2 types in WLP4: int and int*</w:t>
+      </w:r>
+    </w:p>
+    <w:p>
+      <w:pPr>
+        <w:pStyle w:val="ListParagraph"/>
+        <w:numPr>
+          <w:ilvl w:val="1"/>
+          <w:numId w:val="7"/>
+        </w:numPr>
+        <w:spacing w:line="276" w:lineRule="auto"/>
+      </w:pPr>
+      <w:r>
+        <w:t>To determine the type of a node in the parse tree:</w:t>
+      </w:r>
+    </w:p>
+    <w:p>
+      <w:pPr>
+        <w:pStyle w:val="ListParagraph"/>
+        <w:spacing w:line="276" w:lineRule="auto"/>
+        <w:ind w:left="1080"/>
+      </w:pPr>
+      <w:r>
+        <w:t xml:space="preserve">String </w:t>
+      </w:r>
+      <w:proofErr w:type="spellStart"/>
+      <w:r>
+        <w:t>typeof</w:t>
+      </w:r>
+      <w:proofErr w:type="spellEnd"/>
+      <w:r>
+        <w:t>(Tree &amp;t) {</w:t>
+      </w:r>
+    </w:p>
+    <w:p>
+      <w:pPr>
+        <w:pStyle w:val="ListParagraph"/>
+        <w:spacing w:line="276" w:lineRule="auto"/>
+        <w:ind w:left="1440"/>
+      </w:pPr>
+      <w:r>
+        <w:t xml:space="preserve">For each c in </w:t>
+      </w:r>
+      <w:proofErr w:type="spellStart"/>
+      <w:r>
+        <w:t>t.children</w:t>
+      </w:r>
+      <w:proofErr w:type="spellEnd"/>
+    </w:p>
+    <w:p>
+      <w:pPr>
+        <w:pStyle w:val="ListParagraph"/>
+        <w:spacing w:line="276" w:lineRule="auto"/>
+        <w:ind w:left="1440"/>
+      </w:pPr>
+      <w:r>
+        <w:tab/>
+        <w:t xml:space="preserve">Compute </w:t>
+      </w:r>
+      <w:proofErr w:type="spellStart"/>
+      <w:r>
+        <w:t>typeof</w:t>
+      </w:r>
+      <w:proofErr w:type="spellEnd"/>
+      <w:r>
+        <w:t>(c)</w:t>
+      </w:r>
+    </w:p>
+    <w:p>
+      <w:pPr>
+        <w:pStyle w:val="ListParagraph"/>
+        <w:spacing w:line="276" w:lineRule="auto"/>
+        <w:ind w:left="1440"/>
+      </w:pPr>
+      <w:r>
+        <w:t xml:space="preserve">Use </w:t>
+      </w:r>
+      <w:proofErr w:type="spellStart"/>
+      <w:r>
+        <w:t>t.rule</w:t>
+      </w:r>
+      <w:proofErr w:type="spellEnd"/>
+      <w:r>
+        <w:t xml:space="preserve"> to decide which type rules are relevant</w:t>
+      </w:r>
+    </w:p>
+    <w:p>
+      <w:pPr>
+        <w:pStyle w:val="ListParagraph"/>
+        <w:spacing w:line="276" w:lineRule="auto"/>
+        <w:ind w:left="1440"/>
+      </w:pPr>
+      <w:r>
+        <w:tab/>
+        <w:t>Combine rule &amp; types of children to get type for t</w:t>
+      </w:r>
+    </w:p>
+    <w:p>
+      <w:pPr>
+        <w:pStyle w:val="ListParagraph"/>
+        <w:spacing w:line="276" w:lineRule="auto"/>
+        <w:ind w:left="1440"/>
+      </w:pPr>
+      <w:r>
+        <w:tab/>
+        <w:t>If not possible, ERROR</w:t>
+      </w:r>
+    </w:p>
+    <w:p>
+      <w:pPr>
+        <w:pStyle w:val="ListParagraph"/>
+        <w:spacing w:line="276" w:lineRule="auto"/>
+        <w:ind w:left="1080"/>
+      </w:pPr>
+      <w:r>
+        <w:t>}</w:t>
+      </w:r>
+    </w:p>
+    <w:p>
+      <w:pPr>
+        <w:pStyle w:val="ListParagraph"/>
+        <w:numPr>
+          <w:ilvl w:val="1"/>
+          <w:numId w:val="7"/>
+        </w:numPr>
+        <w:spacing w:line="276" w:lineRule="auto"/>
+      </w:pPr>
+      <w:r>
+        <w:t>ID</w:t>
       </w:r>
     </w:p>
     <w:p>
@@ -206,22 +905,969 @@
         <w:spacing w:line="276" w:lineRule="auto"/>
       </w:pPr>
       <w:r>
-        <w:t xml:space="preserve">for each node with rule </w:t>
-      </w:r>
-      <w:r>
-        <w:t>“</w:t>
-      </w:r>
-      <w:r>
-        <w:t xml:space="preserve">dcl </w:t>
+        <w:t>G</w:t>
+      </w:r>
+      <w:r>
+        <w:t>et type from symbol table</w:t>
+      </w:r>
+    </w:p>
+    <w:p>
+      <w:pPr>
+        <w:pStyle w:val="ListParagraph"/>
+        <w:numPr>
+          <w:ilvl w:val="2"/>
+          <w:numId w:val="7"/>
+        </w:numPr>
+        <w:spacing w:line="276" w:lineRule="auto"/>
+      </w:pPr>
+      <w:r>
+        <w:t>Use notation for natural deduction inference rule:</w:t>
+      </w:r>
+    </w:p>
+    <w:p>
+      <w:pPr>
+        <w:pStyle w:val="ListParagraph"/>
+        <w:spacing w:line="276" w:lineRule="auto"/>
+        <w:ind w:left="1800"/>
+        <w:rPr>
+          <w:u w:val="single"/>
+        </w:rPr>
+      </w:pPr>
+      <w:r>
+        <w:rPr>
+          <w:u w:val="single"/>
+        </w:rPr>
+        <w:t xml:space="preserve">&lt;id.name, T&gt; </w:t>
+      </w:r>
+      <w:r>
+        <w:rPr>
+          <w:u w:val="single"/>
+        </w:rPr>
+        <w:sym w:font="Symbol" w:char="F0CE"/>
+      </w:r>
+      <w:r>
+        <w:rPr>
+          <w:u w:val="single"/>
+        </w:rPr>
+        <w:t xml:space="preserve"> symbol t</w:t>
+      </w:r>
+      <w:r>
+        <w:rPr>
+          <w:u w:val="single"/>
+        </w:rPr>
+        <w:t>able</w:t>
+      </w:r>
+      <w:r>
+        <w:t xml:space="preserve"> </w:t>
+      </w:r>
+      <w:r>
+        <w:tab/>
+      </w:r>
+      <w:r>
+        <w:sym w:font="Symbol" w:char="F0AC"/>
+      </w:r>
+      <w:r>
+        <w:t xml:space="preserve"> premise(s)</w:t>
+      </w:r>
+    </w:p>
+    <w:p>
+      <w:pPr>
+        <w:pStyle w:val="ListParagraph"/>
+        <w:spacing w:line="276" w:lineRule="auto"/>
+        <w:ind w:left="1800"/>
+      </w:pPr>
+      <w:r>
+        <w:t>id : T</w:t>
+      </w:r>
+      <w:r>
+        <w:tab/>
+      </w:r>
+      <w:r>
+        <w:tab/>
+      </w:r>
+      <w:r>
+        <w:tab/>
+      </w:r>
+      <w:r>
+        <w:tab/>
+      </w:r>
+      <w:r>
+        <w:sym w:font="Symbol" w:char="F0AC"/>
+      </w:r>
+      <w:r>
+        <w:t xml:space="preserve"> conclusion</w:t>
+      </w:r>
+    </w:p>
+    <w:p>
+      <w:pPr>
+        <w:pStyle w:val="ListParagraph"/>
+        <w:numPr>
+          <w:ilvl w:val="2"/>
+          <w:numId w:val="7"/>
+        </w:numPr>
+        <w:spacing w:line="276" w:lineRule="auto"/>
+      </w:pPr>
+      <w:r>
+        <w:t>i.e. if ID was declared to have type T, then it has type T</w:t>
+      </w:r>
+    </w:p>
+    <w:p>
+      <w:pPr>
+        <w:pStyle w:val="ListParagraph"/>
+        <w:numPr>
+          <w:ilvl w:val="1"/>
+          <w:numId w:val="7"/>
+        </w:numPr>
+        <w:spacing w:line="276" w:lineRule="auto"/>
+      </w:pPr>
+      <w:r>
+        <w:t xml:space="preserve">Singleton production </w:t>
+      </w:r>
+      <w:r>
+        <w:t xml:space="preserve">(e.g. </w:t>
+      </w:r>
+      <w:proofErr w:type="spellStart"/>
+      <w:r>
+        <w:t>expr</w:t>
+      </w:r>
+      <w:proofErr w:type="spellEnd"/>
+      <w:r>
+        <w:t xml:space="preserve"> </w:t>
       </w:r>
       <w:r>
         <w:sym w:font="Symbol" w:char="F0AE"/>
       </w:r>
       <w:r>
-        <w:t xml:space="preserve"> TYPE ID</w:t>
-      </w:r>
-      <w:r>
-        <w:t>”</w:t>
+        <w:t xml:space="preserve"> term, term </w:t>
+      </w:r>
+      <w:r>
+        <w:sym w:font="Symbol" w:char="F0AE"/>
+      </w:r>
+      <w:r>
+        <w:t xml:space="preserve"> factor)</w:t>
+      </w:r>
+    </w:p>
+    <w:p>
+      <w:pPr>
+        <w:pStyle w:val="ListParagraph"/>
+        <w:numPr>
+          <w:ilvl w:val="2"/>
+          <w:numId w:val="7"/>
+        </w:numPr>
+        <w:spacing w:line="276" w:lineRule="auto"/>
+      </w:pPr>
+      <w:r>
+        <w:t>Type of LHS = type of RHS</w:t>
+      </w:r>
+    </w:p>
+    <w:p>
+      <w:pPr>
+        <w:pStyle w:val="ListParagraph"/>
+        <w:numPr>
+          <w:ilvl w:val="1"/>
+          <w:numId w:val="7"/>
+        </w:numPr>
+        <w:spacing w:line="276" w:lineRule="auto"/>
+      </w:pPr>
+      <w:r>
+        <w:t>NUM</w:t>
+      </w:r>
+    </w:p>
+    <w:p>
+      <w:pPr>
+        <w:pStyle w:val="ListParagraph"/>
+        <w:spacing w:line="276" w:lineRule="auto"/>
+        <w:ind w:left="1800"/>
+      </w:pPr>
+      <w:r>
+        <w:t>____</w:t>
+      </w:r>
+      <w:r>
+        <w:t>_______</w:t>
+      </w:r>
+      <w:r>
+        <w:tab/>
+      </w:r>
+      <w:r>
+        <w:tab/>
+      </w:r>
+      <w:r>
+        <w:sym w:font="Symbol" w:char="F0AC"/>
+      </w:r>
+      <w:r>
+        <w:t xml:space="preserve"> no premise</w:t>
+      </w:r>
+    </w:p>
+    <w:p>
+      <w:pPr>
+        <w:pStyle w:val="ListParagraph"/>
+        <w:spacing w:line="276" w:lineRule="auto"/>
+        <w:ind w:left="1800"/>
+      </w:pPr>
+      <w:r>
+        <w:t>NUM : int</w:t>
+      </w:r>
+      <w:r>
+        <w:tab/>
+      </w:r>
+      <w:r>
+        <w:tab/>
+      </w:r>
+      <w:r>
+        <w:sym w:font="Symbol" w:char="F0AC"/>
+      </w:r>
+      <w:r>
+        <w:t xml:space="preserve"> conclusion (i.e. this is an axiom)</w:t>
+      </w:r>
+    </w:p>
+    <w:p>
+      <w:pPr>
+        <w:pStyle w:val="ListParagraph"/>
+        <w:numPr>
+          <w:ilvl w:val="1"/>
+          <w:numId w:val="7"/>
+        </w:numPr>
+        <w:spacing w:line="276" w:lineRule="auto"/>
+      </w:pPr>
+      <w:r>
+        <w:t>NULL</w:t>
+      </w:r>
+    </w:p>
+    <w:p>
+      <w:pPr>
+        <w:pStyle w:val="ListParagraph"/>
+        <w:spacing w:line="276" w:lineRule="auto"/>
+        <w:ind w:left="1800"/>
+      </w:pPr>
+      <w:r>
+        <w:t>___________</w:t>
+      </w:r>
+    </w:p>
+    <w:p>
+      <w:pPr>
+        <w:pStyle w:val="ListParagraph"/>
+        <w:spacing w:line="276" w:lineRule="auto"/>
+        <w:ind w:left="1800"/>
+      </w:pPr>
+      <w:r>
+        <w:t>NULL : int*</w:t>
+      </w:r>
+    </w:p>
+    <w:p>
+      <w:pPr>
+        <w:pStyle w:val="ListParagraph"/>
+        <w:numPr>
+          <w:ilvl w:val="1"/>
+          <w:numId w:val="7"/>
+        </w:numPr>
+        <w:spacing w:line="276" w:lineRule="auto"/>
+      </w:pPr>
+      <w:r>
+        <w:t>Parenthesized expressions</w:t>
+      </w:r>
+    </w:p>
+    <w:p>
+      <w:pPr>
+        <w:pStyle w:val="ListParagraph"/>
+        <w:spacing w:line="276" w:lineRule="auto"/>
+        <w:ind w:left="1800"/>
+      </w:pPr>
+      <w:r>
+        <w:rPr>
+          <w:u w:val="single"/>
+        </w:rPr>
+        <w:t>E : T</w:t>
+      </w:r>
+    </w:p>
+    <w:p>
+      <w:pPr>
+        <w:pStyle w:val="ListParagraph"/>
+        <w:spacing w:line="276" w:lineRule="auto"/>
+        <w:ind w:left="1800"/>
+      </w:pPr>
+      <w:r>
+        <w:t>(E) : T</w:t>
+      </w:r>
+    </w:p>
+    <w:p>
+      <w:pPr>
+        <w:pStyle w:val="ListParagraph"/>
+        <w:numPr>
+          <w:ilvl w:val="2"/>
+          <w:numId w:val="7"/>
+        </w:numPr>
+        <w:spacing w:line="276" w:lineRule="auto"/>
+      </w:pPr>
+      <w:r>
+        <w:t>i.e. parenthesized expression has the same type of the expression itself</w:t>
+      </w:r>
+    </w:p>
+    <w:p>
+      <w:pPr>
+        <w:pStyle w:val="ListParagraph"/>
+        <w:numPr>
+          <w:ilvl w:val="1"/>
+          <w:numId w:val="7"/>
+        </w:numPr>
+        <w:spacing w:line="276" w:lineRule="auto"/>
+      </w:pPr>
+      <w:r>
+        <w:t>Address operator</w:t>
+      </w:r>
+      <w:r>
+        <w:t xml:space="preserve"> (AMP)</w:t>
+      </w:r>
+    </w:p>
+    <w:p>
+      <w:pPr>
+        <w:pStyle w:val="ListParagraph"/>
+        <w:spacing w:line="276" w:lineRule="auto"/>
+        <w:ind w:left="1800"/>
+        <w:rPr>
+          <w:u w:val="single"/>
+        </w:rPr>
+      </w:pPr>
+      <w:r>
+        <w:rPr>
+          <w:u w:val="single"/>
+        </w:rPr>
+        <w:t>E : int</w:t>
+      </w:r>
+    </w:p>
+    <w:p>
+      <w:pPr>
+        <w:pStyle w:val="ListParagraph"/>
+        <w:spacing w:line="276" w:lineRule="auto"/>
+        <w:ind w:left="1800"/>
+      </w:pPr>
+      <w:r>
+        <w:t>&amp;E : int*</w:t>
+      </w:r>
+    </w:p>
+    <w:p>
+      <w:pPr>
+        <w:pStyle w:val="ListParagraph"/>
+        <w:numPr>
+          <w:ilvl w:val="2"/>
+          <w:numId w:val="7"/>
+        </w:numPr>
+        <w:spacing w:line="276" w:lineRule="auto"/>
+      </w:pPr>
+      <w:r>
+        <w:t>If E is a variable value (int), then &amp;E is its address (a pointer)</w:t>
+      </w:r>
+    </w:p>
+    <w:p>
+      <w:pPr>
+        <w:pStyle w:val="ListParagraph"/>
+        <w:numPr>
+          <w:ilvl w:val="1"/>
+          <w:numId w:val="7"/>
+        </w:numPr>
+        <w:spacing w:line="276" w:lineRule="auto"/>
+      </w:pPr>
+      <w:r>
+        <w:t>Dereference operator (</w:t>
+      </w:r>
+      <w:r>
+        <w:t>STAR</w:t>
+      </w:r>
+      <w:r>
+        <w:t>)</w:t>
+      </w:r>
+    </w:p>
+    <w:p>
+      <w:pPr>
+        <w:pStyle w:val="ListParagraph"/>
+        <w:spacing w:line="276" w:lineRule="auto"/>
+        <w:ind w:left="1800"/>
+      </w:pPr>
+      <w:r>
+        <w:rPr>
+          <w:u w:val="single"/>
+        </w:rPr>
+        <w:t>E : int*</w:t>
+      </w:r>
+    </w:p>
+    <w:p>
+      <w:pPr>
+        <w:pStyle w:val="ListParagraph"/>
+        <w:spacing w:line="276" w:lineRule="auto"/>
+        <w:ind w:left="1800"/>
+      </w:pPr>
+      <w:r>
+        <w:t>*E : int</w:t>
+      </w:r>
+    </w:p>
+    <w:p>
+      <w:pPr>
+        <w:pStyle w:val="ListParagraph"/>
+        <w:numPr>
+          <w:ilvl w:val="2"/>
+          <w:numId w:val="7"/>
+        </w:numPr>
+        <w:spacing w:line="276" w:lineRule="auto"/>
+      </w:pPr>
+      <w:r>
+        <w:t>If E is a pointer, then *E is a variable value (int)</w:t>
+      </w:r>
+    </w:p>
+    <w:p>
+      <w:pPr>
+        <w:pStyle w:val="ListParagraph"/>
+        <w:numPr>
+          <w:ilvl w:val="1"/>
+          <w:numId w:val="7"/>
+        </w:numPr>
+        <w:spacing w:line="276" w:lineRule="auto"/>
+      </w:pPr>
+      <w:r>
+        <w:t>Memory allocation (</w:t>
+      </w:r>
+      <w:r>
+        <w:t>NEW</w:t>
+      </w:r>
+      <w:r>
+        <w:t>)</w:t>
+      </w:r>
+    </w:p>
+    <w:p>
+      <w:pPr>
+        <w:pStyle w:val="ListParagraph"/>
+        <w:spacing w:line="276" w:lineRule="auto"/>
+        <w:ind w:left="1800"/>
+      </w:pPr>
+      <w:r>
+        <w:rPr>
+          <w:u w:val="single"/>
+        </w:rPr>
+        <w:t>E : int</w:t>
+      </w:r>
+    </w:p>
+    <w:p>
+      <w:pPr>
+        <w:pStyle w:val="ListParagraph"/>
+        <w:spacing w:line="276" w:lineRule="auto"/>
+        <w:ind w:left="1800"/>
+      </w:pPr>
+      <w:r>
+        <w:t>new int [E] : int*</w:t>
+      </w:r>
+    </w:p>
+    <w:p>
+      <w:pPr>
+        <w:pStyle w:val="ListParagraph"/>
+        <w:numPr>
+          <w:ilvl w:val="1"/>
+          <w:numId w:val="7"/>
+        </w:numPr>
+        <w:spacing w:line="276" w:lineRule="auto"/>
+      </w:pPr>
+      <w:r>
+        <w:t>Multiplication/division</w:t>
+      </w:r>
+    </w:p>
+    <w:p>
+      <w:pPr>
+        <w:pStyle w:val="ListParagraph"/>
+        <w:spacing w:line="276" w:lineRule="auto"/>
+        <w:ind w:left="1800"/>
+      </w:pPr>
+      <w:r>
+        <w:t>E1 : int</w:t>
+      </w:r>
+      <w:r>
+        <w:tab/>
+      </w:r>
+      <w:r>
+        <w:tab/>
+        <w:t>E1 : int</w:t>
+      </w:r>
+      <w:r>
+        <w:tab/>
+      </w:r>
+      <w:r>
+        <w:tab/>
+        <w:t>E1 : int</w:t>
+      </w:r>
+    </w:p>
+    <w:p>
+      <w:pPr>
+        <w:pStyle w:val="ListParagraph"/>
+        <w:spacing w:line="276" w:lineRule="auto"/>
+        <w:ind w:left="1800"/>
+      </w:pPr>
+      <w:r>
+        <w:rPr>
+          <w:u w:val="single"/>
+        </w:rPr>
+        <w:t>E2 : int</w:t>
+      </w:r>
+      <w:r>
+        <w:rPr>
+          <w:u w:val="single"/>
+        </w:rPr>
+        <w:tab/>
+      </w:r>
+      <w:r>
+        <w:tab/>
+      </w:r>
+      <w:r>
+        <w:rPr>
+          <w:u w:val="single"/>
+        </w:rPr>
+        <w:t>E2 : int</w:t>
+      </w:r>
+      <w:r>
+        <w:rPr>
+          <w:u w:val="single"/>
+        </w:rPr>
+        <w:tab/>
+      </w:r>
+      <w:r>
+        <w:tab/>
+      </w:r>
+      <w:r>
+        <w:rPr>
+          <w:u w:val="single"/>
+        </w:rPr>
+        <w:t>E2 : int</w:t>
+      </w:r>
+      <w:r>
+        <w:rPr>
+          <w:u w:val="single"/>
+        </w:rPr>
+        <w:tab/>
+      </w:r>
+    </w:p>
+    <w:p>
+      <w:pPr>
+        <w:pStyle w:val="ListParagraph"/>
+        <w:spacing w:line="276" w:lineRule="auto"/>
+        <w:ind w:left="1800"/>
+      </w:pPr>
+      <w:r>
+        <w:t>E1 * E2 : int</w:t>
+      </w:r>
+      <w:r>
+        <w:tab/>
+        <w:t>E1 / E2 : int</w:t>
+      </w:r>
+      <w:r>
+        <w:tab/>
+      </w:r>
+      <w:r>
+        <w:tab/>
+        <w:t>E1 % E2 : int</w:t>
+      </w:r>
+    </w:p>
+    <w:p>
+      <w:pPr>
+        <w:pStyle w:val="ListParagraph"/>
+        <w:numPr>
+          <w:ilvl w:val="1"/>
+          <w:numId w:val="7"/>
+        </w:numPr>
+        <w:spacing w:line="276" w:lineRule="auto"/>
+      </w:pPr>
+      <w:r>
+        <w:t>Addition</w:t>
+      </w:r>
+    </w:p>
+    <w:p>
+      <w:pPr>
+        <w:pStyle w:val="ListParagraph"/>
+        <w:spacing w:line="276" w:lineRule="auto"/>
+        <w:ind w:left="1800"/>
+      </w:pPr>
+      <w:r>
+        <w:t>E1 : int</w:t>
+      </w:r>
+      <w:r>
+        <w:tab/>
+      </w:r>
+      <w:r>
+        <w:tab/>
+        <w:t>E1 : int</w:t>
+      </w:r>
+      <w:r>
+        <w:tab/>
+      </w:r>
+      <w:r>
+        <w:tab/>
+        <w:t>E1 : int*</w:t>
+      </w:r>
+    </w:p>
+    <w:p>
+      <w:pPr>
+        <w:pStyle w:val="ListParagraph"/>
+        <w:spacing w:line="276" w:lineRule="auto"/>
+        <w:ind w:left="1800"/>
+      </w:pPr>
+      <w:r>
+        <w:rPr>
+          <w:u w:val="single"/>
+        </w:rPr>
+        <w:t>E2 : int</w:t>
+      </w:r>
+      <w:r>
+        <w:rPr>
+          <w:u w:val="single"/>
+        </w:rPr>
+        <w:tab/>
+      </w:r>
+      <w:r>
+        <w:tab/>
+      </w:r>
+      <w:r>
+        <w:rPr>
+          <w:u w:val="single"/>
+        </w:rPr>
+        <w:t xml:space="preserve">E2 : </w:t>
+      </w:r>
+      <w:r>
+        <w:rPr>
+          <w:u w:val="single"/>
+        </w:rPr>
+        <w:t>int*</w:t>
+      </w:r>
+      <w:r>
+        <w:rPr>
+          <w:u w:val="single"/>
+        </w:rPr>
+        <w:tab/>
+      </w:r>
+      <w:r>
+        <w:tab/>
+      </w:r>
+      <w:r>
+        <w:rPr>
+          <w:u w:val="single"/>
+        </w:rPr>
+        <w:t>E2 : int</w:t>
+      </w:r>
+      <w:r>
+        <w:rPr>
+          <w:u w:val="single"/>
+        </w:rPr>
+        <w:tab/>
+      </w:r>
+    </w:p>
+    <w:p>
+      <w:pPr>
+        <w:pStyle w:val="ListParagraph"/>
+        <w:spacing w:line="276" w:lineRule="auto"/>
+        <w:ind w:left="1800"/>
+      </w:pPr>
+      <w:r>
+        <w:t>E1 + E2 : int</w:t>
+      </w:r>
+      <w:r>
+        <w:tab/>
+        <w:t>E1 + E2 : int*</w:t>
+      </w:r>
+      <w:r>
+        <w:tab/>
+      </w:r>
+      <w:r>
+        <w:tab/>
+        <w:t>E1 + E2 : int*</w:t>
+      </w:r>
+    </w:p>
+    <w:p>
+      <w:pPr>
+        <w:pStyle w:val="ListParagraph"/>
+        <w:numPr>
+          <w:ilvl w:val="2"/>
+          <w:numId w:val="7"/>
+        </w:numPr>
+        <w:spacing w:line="276" w:lineRule="auto"/>
+      </w:pPr>
+      <w:r>
+        <w:t>Int* + int* is not valid</w:t>
+      </w:r>
+    </w:p>
+    <w:p>
+      <w:pPr>
+        <w:pStyle w:val="ListParagraph"/>
+        <w:numPr>
+          <w:ilvl w:val="1"/>
+          <w:numId w:val="7"/>
+        </w:numPr>
+        <w:spacing w:line="276" w:lineRule="auto"/>
+      </w:pPr>
+      <w:r>
+        <w:t>Subtraction</w:t>
+      </w:r>
+    </w:p>
+    <w:p>
+      <w:pPr>
+        <w:pStyle w:val="ListParagraph"/>
+        <w:spacing w:line="276" w:lineRule="auto"/>
+        <w:ind w:left="1800"/>
+      </w:pPr>
+      <w:r>
+        <w:t>E1 : int</w:t>
+      </w:r>
+      <w:r>
+        <w:tab/>
+      </w:r>
+      <w:r>
+        <w:tab/>
+        <w:t>E1 : int*</w:t>
+      </w:r>
+      <w:r>
+        <w:tab/>
+      </w:r>
+      <w:r>
+        <w:tab/>
+        <w:t>E1 : int*</w:t>
+      </w:r>
+    </w:p>
+    <w:p>
+      <w:pPr>
+        <w:pStyle w:val="ListParagraph"/>
+        <w:spacing w:line="276" w:lineRule="auto"/>
+        <w:ind w:left="1800"/>
+      </w:pPr>
+      <w:r>
+        <w:rPr>
+          <w:u w:val="single"/>
+        </w:rPr>
+        <w:t>E2 : int</w:t>
+      </w:r>
+      <w:r>
+        <w:rPr>
+          <w:u w:val="single"/>
+        </w:rPr>
+        <w:tab/>
+      </w:r>
+      <w:r>
+        <w:tab/>
+      </w:r>
+      <w:r>
+        <w:rPr>
+          <w:u w:val="single"/>
+        </w:rPr>
+        <w:t>E2 : int</w:t>
+      </w:r>
+      <w:r>
+        <w:rPr>
+          <w:u w:val="single"/>
+        </w:rPr>
+        <w:tab/>
+      </w:r>
+      <w:r>
+        <w:tab/>
+      </w:r>
+      <w:r>
+        <w:rPr>
+          <w:u w:val="single"/>
+        </w:rPr>
+        <w:t>E2 : int*</w:t>
+      </w:r>
+      <w:r>
+        <w:rPr>
+          <w:u w:val="single"/>
+        </w:rPr>
+        <w:tab/>
+      </w:r>
+    </w:p>
+    <w:p>
+      <w:pPr>
+        <w:pStyle w:val="ListParagraph"/>
+        <w:spacing w:line="276" w:lineRule="auto"/>
+        <w:ind w:left="1800"/>
+      </w:pPr>
+      <w:r>
+        <w:t>E1 – E2 : int</w:t>
+      </w:r>
+      <w:r>
+        <w:tab/>
+        <w:t>E1 – E2 : int*</w:t>
+      </w:r>
+      <w:r>
+        <w:tab/>
+      </w:r>
+      <w:r>
+        <w:tab/>
+        <w:t>E1 – E2</w:t>
+      </w:r>
+      <w:r>
+        <w:t xml:space="preserve"> : int</w:t>
+      </w:r>
+    </w:p>
+    <w:p>
+      <w:pPr>
+        <w:pStyle w:val="ListParagraph"/>
+        <w:numPr>
+          <w:ilvl w:val="2"/>
+          <w:numId w:val="7"/>
+        </w:numPr>
+        <w:spacing w:line="276" w:lineRule="auto"/>
+      </w:pPr>
+      <w:r>
+        <w:t>Int – int* is not valid</w:t>
+      </w:r>
+    </w:p>
+    <w:p>
+      <w:pPr>
+        <w:pStyle w:val="ListParagraph"/>
+        <w:numPr>
+          <w:ilvl w:val="1"/>
+          <w:numId w:val="7"/>
+        </w:numPr>
+        <w:spacing w:line="276" w:lineRule="auto"/>
+      </w:pPr>
+      <w:r>
+        <w:t>Function calls</w:t>
+      </w:r>
+    </w:p>
+    <w:p>
+      <w:pPr>
+        <w:pStyle w:val="ListParagraph"/>
+        <w:spacing w:line="276" w:lineRule="auto"/>
+        <w:ind w:left="1800"/>
+      </w:pPr>
+      <w:r>
+        <w:t xml:space="preserve">&lt;f, &lt;T1 … </w:t>
+      </w:r>
+      <w:proofErr w:type="spellStart"/>
+      <w:r>
+        <w:t>Tn</w:t>
+      </w:r>
+      <w:proofErr w:type="spellEnd"/>
+      <w:r>
+        <w:t xml:space="preserve">&gt; &gt; </w:t>
+      </w:r>
+      <w:r>
+        <w:sym w:font="Symbol" w:char="F0CE"/>
+      </w:r>
+      <w:r>
+        <w:t xml:space="preserve"> symbol table</w:t>
+      </w:r>
+    </w:p>
+    <w:p>
+      <w:pPr>
+        <w:pStyle w:val="ListParagraph"/>
+        <w:spacing w:line="276" w:lineRule="auto"/>
+        <w:ind w:left="1800"/>
+        <w:rPr>
+          <w:u w:val="single"/>
+        </w:rPr>
+      </w:pPr>
+      <w:r>
+        <w:rPr>
+          <w:u w:val="single"/>
+        </w:rPr>
+        <w:t>E1 : T1 … En : En</w:t>
+      </w:r>
+    </w:p>
+    <w:p>
+      <w:pPr>
+        <w:pStyle w:val="ListParagraph"/>
+        <w:spacing w:line="276" w:lineRule="auto"/>
+        <w:ind w:left="1800"/>
+      </w:pPr>
+      <w:r>
+        <w:t>f(E1 … En) : int</w:t>
+      </w:r>
+    </w:p>
+    <w:p>
+      <w:pPr>
+        <w:pStyle w:val="ListParagraph"/>
+        <w:numPr>
+          <w:ilvl w:val="2"/>
+          <w:numId w:val="7"/>
+        </w:numPr>
+        <w:spacing w:line="276" w:lineRule="auto"/>
+      </w:pPr>
+      <w:r>
+        <w:t>Make sure f &amp; its signature is declared in symbol table</w:t>
+      </w:r>
+    </w:p>
+    <w:p>
+      <w:pPr>
+        <w:pStyle w:val="ListParagraph"/>
+        <w:numPr>
+          <w:ilvl w:val="2"/>
+          <w:numId w:val="7"/>
+        </w:numPr>
+        <w:spacing w:line="276" w:lineRule="auto"/>
+      </w:pPr>
+      <w:r>
+        <w:t xml:space="preserve">Make sure </w:t>
+      </w:r>
+      <w:r>
+        <w:t>signature o</w:t>
+      </w:r>
+      <w:r>
+        <w:t>f f matches with provided params</w:t>
+      </w:r>
+    </w:p>
+    <w:p>
+      <w:pPr>
+        <w:pStyle w:val="ListParagraph"/>
+        <w:numPr>
+          <w:ilvl w:val="2"/>
+          <w:numId w:val="7"/>
+        </w:numPr>
+        <w:spacing w:line="276" w:lineRule="auto"/>
+      </w:pPr>
+      <w:r>
+        <w:t>All functions return int in WLP4</w:t>
+      </w:r>
+    </w:p>
+    <w:p>
+      <w:pPr>
+        <w:pStyle w:val="ListParagraph"/>
+        <w:numPr>
+          <w:ilvl w:val="1"/>
+          <w:numId w:val="7"/>
+        </w:numPr>
+        <w:spacing w:line="276" w:lineRule="auto"/>
+      </w:pPr>
+      <w:r>
+        <w:t>Loops &amp; ifs</w:t>
+      </w:r>
+    </w:p>
+    <w:p>
+      <w:pPr>
+        <w:pStyle w:val="ListParagraph"/>
+        <w:numPr>
+          <w:ilvl w:val="2"/>
+          <w:numId w:val="7"/>
+        </w:numPr>
+        <w:spacing w:line="276" w:lineRule="auto"/>
+      </w:pPr>
+      <w:r>
+        <w:t>i.e. while T { S }</w:t>
+      </w:r>
+    </w:p>
+    <w:p>
+      <w:pPr>
+        <w:pStyle w:val="ListParagraph"/>
+        <w:numPr>
+          <w:ilvl w:val="2"/>
+          <w:numId w:val="7"/>
+        </w:numPr>
+        <w:spacing w:line="276" w:lineRule="auto"/>
+      </w:pPr>
+      <w:r>
+        <w:t>i.e. if (T) { S1 } else { S2 }</w:t>
+      </w:r>
+    </w:p>
+    <w:p>
+      <w:pPr>
+        <w:pStyle w:val="ListParagraph"/>
+        <w:numPr>
+          <w:ilvl w:val="2"/>
+          <w:numId w:val="7"/>
+        </w:numPr>
+        <w:spacing w:line="276" w:lineRule="auto"/>
+      </w:pPr>
+      <w:r>
+        <w:t>T should be boolean – but no boolean type in WLP4</w:t>
       </w:r>
     </w:p>
     <w:p>
@@ -234,7 +1880,23 @@
         <w:spacing w:line="276" w:lineRule="auto"/>
       </w:pPr>
       <w:r>
-        <w:t>extract name and type</w:t>
+        <w:t xml:space="preserve">WLP4 grammar ensures that T is a comparison (e.g. </w:t>
+      </w:r>
+      <w:proofErr w:type="spellStart"/>
+      <w:r>
+        <w:t>expr</w:t>
+      </w:r>
+      <w:proofErr w:type="spellEnd"/>
+      <w:r>
+        <w:t xml:space="preserve"> COMPARE </w:t>
+      </w:r>
+      <w:proofErr w:type="spellStart"/>
+      <w:r>
+        <w:t>expr</w:t>
+      </w:r>
+      <w:proofErr w:type="spellEnd"/>
+      <w:r>
+        <w:t>)</w:t>
       </w:r>
     </w:p>
     <w:p>
@@ -247,62 +1909,34 @@
         <w:spacing w:line="276" w:lineRule="auto"/>
       </w:pPr>
       <w:r>
-        <w:t>if name already in symbol table</w:t>
-      </w:r>
-    </w:p>
-    <w:p>
-      <w:pPr>
-        <w:pStyle w:val="ListParagraph"/>
-        <w:numPr>
-          <w:ilvl w:val="4"/>
-          <w:numId w:val="7"/>
-        </w:numPr>
-        <w:spacing w:line="276" w:lineRule="auto"/>
-      </w:pPr>
-      <w:r>
-        <w:t>ERROR</w:t>
-      </w:r>
-    </w:p>
-    <w:p>
-      <w:pPr>
-        <w:pStyle w:val="ListParagraph"/>
-        <w:numPr>
-          <w:ilvl w:val="3"/>
-          <w:numId w:val="7"/>
-        </w:numPr>
-        <w:spacing w:line="276" w:lineRule="auto"/>
-      </w:pPr>
-      <w:r>
-        <w:t>else</w:t>
-      </w:r>
-    </w:p>
-    <w:p>
-      <w:pPr>
-        <w:pStyle w:val="ListParagraph"/>
-        <w:numPr>
-          <w:ilvl w:val="4"/>
-          <w:numId w:val="7"/>
-        </w:numPr>
-        <w:spacing w:line="276" w:lineRule="auto"/>
-      </w:pPr>
-      <w:r>
-        <w:t>add (name, type) to symbol table</w:t>
-      </w:r>
-    </w:p>
-    <w:p>
-      <w:pPr>
-        <w:pStyle w:val="ListParagraph"/>
-        <w:numPr>
-          <w:ilvl w:val="0"/>
-          <w:numId w:val="7"/>
-        </w:numPr>
-        <w:spacing w:line="276" w:lineRule="auto"/>
-      </w:pPr>
-      <w:r>
-        <w:rPr>
-          <w:u w:val="single"/>
-        </w:rPr>
-        <w:t>Variable use w/o declaration</w:t>
+        <w:t xml:space="preserve">Make sure </w:t>
+      </w:r>
+      <w:proofErr w:type="spellStart"/>
+      <w:r>
+        <w:t>exprs</w:t>
+      </w:r>
+      <w:proofErr w:type="spellEnd"/>
+      <w:r>
+        <w:t xml:space="preserve"> are well-typed and the comparison makes sense</w:t>
+      </w:r>
+    </w:p>
+    <w:p>
+      <w:pPr>
+        <w:pStyle w:val="ListParagraph"/>
+        <w:numPr>
+          <w:ilvl w:val="2"/>
+          <w:numId w:val="7"/>
+        </w:numPr>
+        <w:spacing w:line="276" w:lineRule="auto"/>
+      </w:pPr>
+      <w:r>
+        <w:t xml:space="preserve">Every </w:t>
+      </w:r>
+      <w:r>
+        <w:t>element (e.g. T, S</w:t>
+      </w:r>
+      <w:r>
+        <w:t>) should be well-typed (verify recursively)</w:t>
       </w:r>
     </w:p>
     <w:p>
@@ -315,7 +1949,146 @@
         <w:spacing w:line="276" w:lineRule="auto"/>
       </w:pPr>
       <w:r>
-        <w:t>Solution: traverse parse tree and look for rules with RHS “ID”</w:t>
+        <w:t>Tests</w:t>
+      </w:r>
+    </w:p>
+    <w:p>
+      <w:pPr>
+        <w:pStyle w:val="ListParagraph"/>
+        <w:spacing w:line="276" w:lineRule="auto"/>
+        <w:ind w:left="1800"/>
+      </w:pPr>
+      <w:r>
+        <w:t>E</w:t>
+      </w:r>
+      <w:r>
+        <w:t>1</w:t>
+      </w:r>
+      <w:r>
+        <w:t xml:space="preserve"> : T</w:t>
+      </w:r>
+      <w:r>
+        <w:tab/>
+      </w:r>
+      <w:r>
+        <w:tab/>
+      </w:r>
+      <w:r>
+        <w:tab/>
+        <w:t>E1 : T</w:t>
+      </w:r>
+      <w:r>
+        <w:tab/>
+      </w:r>
+      <w:r>
+        <w:tab/>
+      </w:r>
+      <w:r>
+        <w:tab/>
+      </w:r>
+      <w:r>
+        <w:tab/>
+        <w:t>E1 : T</w:t>
+      </w:r>
+    </w:p>
+    <w:p>
+      <w:pPr>
+        <w:pStyle w:val="ListParagraph"/>
+        <w:spacing w:line="276" w:lineRule="auto"/>
+        <w:ind w:left="1800"/>
+      </w:pPr>
+      <w:r>
+        <w:rPr>
+          <w:u w:val="single"/>
+        </w:rPr>
+        <w:t>E2 : T</w:t>
+      </w:r>
+      <w:r>
+        <w:rPr>
+          <w:u w:val="single"/>
+        </w:rPr>
+        <w:tab/>
+      </w:r>
+      <w:r>
+        <w:rPr>
+          <w:u w:val="single"/>
+        </w:rPr>
+        <w:tab/>
+      </w:r>
+      <w:r>
+        <w:tab/>
+      </w:r>
+      <w:r>
+        <w:rPr>
+          <w:u w:val="single"/>
+        </w:rPr>
+        <w:t>E2 : T</w:t>
+      </w:r>
+      <w:r>
+        <w:rPr>
+          <w:u w:val="single"/>
+        </w:rPr>
+        <w:tab/>
+      </w:r>
+      <w:r>
+        <w:rPr>
+          <w:u w:val="single"/>
+        </w:rPr>
+        <w:tab/>
+      </w:r>
+      <w:r>
+        <w:rPr>
+          <w:u w:val="single"/>
+        </w:rPr>
+        <w:tab/>
+      </w:r>
+      <w:r>
+        <w:tab/>
+      </w:r>
+      <w:r>
+        <w:rPr>
+          <w:u w:val="single"/>
+        </w:rPr>
+        <w:t>E2 : T</w:t>
+      </w:r>
+      <w:r>
+        <w:rPr>
+          <w:u w:val="single"/>
+        </w:rPr>
+        <w:tab/>
+      </w:r>
+      <w:r>
+        <w:rPr>
+          <w:u w:val="single"/>
+        </w:rPr>
+        <w:tab/>
+      </w:r>
+      <w:r>
+        <w:rPr>
+          <w:u w:val="single"/>
+        </w:rPr>
+        <w:tab/>
+      </w:r>
+    </w:p>
+    <w:p>
+      <w:pPr>
+        <w:pStyle w:val="ListParagraph"/>
+        <w:spacing w:line="276" w:lineRule="auto"/>
+        <w:ind w:left="1800"/>
+      </w:pPr>
+      <w:r>
+        <w:t>well-typed(E1 == E2)</w:t>
+      </w:r>
+      <w:r>
+        <w:tab/>
+        <w:t>well-typed(E1 != E2)</w:t>
+      </w:r>
+      <w:r>
+        <w:tab/>
+      </w:r>
+      <w:r>
+        <w:tab/>
+        <w:t>well-typed(E1 &lt; E2)</w:t>
       </w:r>
     </w:p>
     <w:p>
@@ -328,33 +2101,52 @@
         <w:spacing w:line="276" w:lineRule="auto"/>
       </w:pPr>
       <w:r>
-        <w:t>If ID name is not in symbol table, ERROR</w:t>
-      </w:r>
-    </w:p>
-    <w:p>
-      <w:pPr>
-        <w:pStyle w:val="ListParagraph"/>
-        <w:numPr>
-          <w:ilvl w:val="0"/>
-          <w:numId w:val="7"/>
-        </w:numPr>
-        <w:spacing w:line="276" w:lineRule="auto"/>
-      </w:pPr>
-      <w:r>
-        <w:t>These two passes of the parse tree can be merged</w:t>
-      </w:r>
-    </w:p>
-    <w:p>
-      <w:pPr>
-        <w:pStyle w:val="ListParagraph"/>
-        <w:numPr>
-          <w:ilvl w:val="0"/>
-          <w:numId w:val="7"/>
-        </w:numPr>
-        <w:spacing w:line="276" w:lineRule="auto"/>
-      </w:pPr>
-      <w:r>
-        <w:t>How do we implement scopes – i.e. forbid duplicate definitions in the same procedure, but allow in different procedures?</w:t>
+        <w:t>Where:</w:t>
+      </w:r>
+    </w:p>
+    <w:p>
+      <w:pPr>
+        <w:pStyle w:val="ListParagraph"/>
+        <w:spacing w:line="276" w:lineRule="auto"/>
+        <w:ind w:left="1800"/>
+        <w:rPr>
+          <w:u w:val="single"/>
+        </w:rPr>
+      </w:pPr>
+      <w:r>
+        <w:rPr>
+          <w:u w:val="single"/>
+        </w:rPr>
+        <w:t>E : T</w:t>
+      </w:r>
+      <w:r>
+        <w:rPr>
+          <w:u w:val="single"/>
+        </w:rPr>
+        <w:tab/>
+      </w:r>
+    </w:p>
+    <w:p>
+      <w:pPr>
+        <w:pStyle w:val="ListParagraph"/>
+        <w:spacing w:line="276" w:lineRule="auto"/>
+        <w:ind w:left="1800"/>
+      </w:pPr>
+      <w:r>
+        <w:t>well-typed(E)</w:t>
+      </w:r>
+    </w:p>
+    <w:p>
+      <w:pPr>
+        <w:pStyle w:val="ListParagraph"/>
+        <w:numPr>
+          <w:ilvl w:val="2"/>
+          <w:numId w:val="7"/>
+        </w:numPr>
+        <w:spacing w:line="276" w:lineRule="auto"/>
+      </w:pPr>
+      <w:r>
+        <w:t>Means E satisfies the type rules, but might not actually have a type</w:t>
       </w:r>
     </w:p>
     <w:p>
@@ -367,8 +2159,291 @@
         <w:spacing w:line="276" w:lineRule="auto"/>
       </w:pPr>
       <w:r>
-        <w:t>Solution: separate symbol table for each procedure &amp; a top-level symbol table that holds procedure names</w:t>
-      </w:r>
+        <w:t>BECOMES</w:t>
+      </w:r>
+    </w:p>
+    <w:p>
+      <w:pPr>
+        <w:pStyle w:val="ListParagraph"/>
+        <w:spacing w:line="276" w:lineRule="auto"/>
+        <w:ind w:left="1800"/>
+      </w:pPr>
+      <w:r>
+        <w:t>E1 : T</w:t>
+      </w:r>
+    </w:p>
+    <w:p>
+      <w:pPr>
+        <w:pStyle w:val="ListParagraph"/>
+        <w:spacing w:line="276" w:lineRule="auto"/>
+        <w:ind w:left="1800"/>
+        <w:rPr>
+          <w:u w:val="single"/>
+        </w:rPr>
+      </w:pPr>
+      <w:r>
+        <w:rPr>
+          <w:u w:val="single"/>
+        </w:rPr>
+        <w:t>E2 : T</w:t>
+      </w:r>
+      <w:r>
+        <w:rPr>
+          <w:u w:val="single"/>
+        </w:rPr>
+        <w:tab/>
+      </w:r>
+      <w:r>
+        <w:rPr>
+          <w:u w:val="single"/>
+        </w:rPr>
+        <w:tab/>
+      </w:r>
+    </w:p>
+    <w:p>
+      <w:pPr>
+        <w:pStyle w:val="ListParagraph"/>
+        <w:spacing w:line="276" w:lineRule="auto"/>
+        <w:ind w:left="1800"/>
+      </w:pPr>
+      <w:r>
+        <w:t>well-typed(E1 = E2)</w:t>
+      </w:r>
+    </w:p>
+    <w:p>
+      <w:pPr>
+        <w:pStyle w:val="ListParagraph"/>
+        <w:numPr>
+          <w:ilvl w:val="1"/>
+          <w:numId w:val="7"/>
+        </w:numPr>
+        <w:spacing w:line="276" w:lineRule="auto"/>
+      </w:pPr>
+      <w:r>
+        <w:t>PRINTLN</w:t>
+      </w:r>
+    </w:p>
+    <w:p>
+      <w:pPr>
+        <w:pStyle w:val="ListParagraph"/>
+        <w:spacing w:line="276" w:lineRule="auto"/>
+        <w:ind w:left="1800"/>
+        <w:rPr>
+          <w:u w:val="single"/>
+        </w:rPr>
+      </w:pPr>
+      <w:r>
+        <w:rPr>
+          <w:u w:val="single"/>
+        </w:rPr>
+        <w:t>E : int</w:t>
+      </w:r>
+      <w:r>
+        <w:rPr>
+          <w:u w:val="single"/>
+        </w:rPr>
+        <w:tab/>
+      </w:r>
+      <w:r>
+        <w:rPr>
+          <w:u w:val="single"/>
+        </w:rPr>
+        <w:tab/>
+      </w:r>
+    </w:p>
+    <w:p>
+      <w:pPr>
+        <w:pStyle w:val="ListParagraph"/>
+        <w:spacing w:line="276" w:lineRule="auto"/>
+        <w:ind w:left="1800"/>
+      </w:pPr>
+      <w:r>
+        <w:t>Well-typed(</w:t>
+      </w:r>
+      <w:proofErr w:type="spellStart"/>
+      <w:r>
+        <w:t>println</w:t>
+      </w:r>
+      <w:proofErr w:type="spellEnd"/>
+      <w:r>
+        <w:t>(E))</w:t>
+      </w:r>
+    </w:p>
+    <w:p>
+      <w:pPr>
+        <w:pStyle w:val="ListParagraph"/>
+        <w:numPr>
+          <w:ilvl w:val="1"/>
+          <w:numId w:val="7"/>
+        </w:numPr>
+        <w:spacing w:line="276" w:lineRule="auto"/>
+      </w:pPr>
+      <w:r>
+        <w:t>Memory deallocation (</w:t>
+      </w:r>
+      <w:r>
+        <w:t>DELETE</w:t>
+      </w:r>
+      <w:r>
+        <w:t>)</w:t>
+      </w:r>
+    </w:p>
+    <w:p>
+      <w:pPr>
+        <w:pStyle w:val="ListParagraph"/>
+        <w:spacing w:line="276" w:lineRule="auto"/>
+        <w:ind w:left="1800"/>
+        <w:rPr>
+          <w:u w:val="single"/>
+        </w:rPr>
+      </w:pPr>
+      <w:r>
+        <w:rPr>
+          <w:u w:val="single"/>
+        </w:rPr>
+        <w:t>E : int*</w:t>
+      </w:r>
+      <w:r>
+        <w:rPr>
+          <w:u w:val="single"/>
+        </w:rPr>
+        <w:tab/>
+      </w:r>
+      <w:r>
+        <w:rPr>
+          <w:u w:val="single"/>
+        </w:rPr>
+        <w:tab/>
+      </w:r>
+    </w:p>
+    <w:p>
+      <w:pPr>
+        <w:pStyle w:val="ListParagraph"/>
+        <w:spacing w:line="276" w:lineRule="auto"/>
+        <w:ind w:left="1800"/>
+      </w:pPr>
+      <w:r>
+        <w:t>Well-typed(delete [] E)</w:t>
+      </w:r>
+    </w:p>
+    <w:p>
+      <w:pPr>
+        <w:pStyle w:val="ListParagraph"/>
+        <w:numPr>
+          <w:ilvl w:val="1"/>
+          <w:numId w:val="7"/>
+        </w:numPr>
+        <w:spacing w:line="276" w:lineRule="auto"/>
+      </w:pPr>
+      <w:r>
+        <w:t>Sequences</w:t>
+      </w:r>
+    </w:p>
+    <w:p>
+      <w:pPr>
+        <w:pStyle w:val="ListParagraph"/>
+        <w:spacing w:line="276" w:lineRule="auto"/>
+        <w:ind w:left="1800"/>
+      </w:pPr>
+      <w:r>
+        <w:t>_______________</w:t>
+      </w:r>
+      <w:r>
+        <w:tab/>
+        <w:t xml:space="preserve"> (empty sequence)</w:t>
+      </w:r>
+      <w:r>
+        <w:tab/>
+      </w:r>
+      <w:r>
+        <w:tab/>
+        <w:t>well-typed(S1)</w:t>
+      </w:r>
+    </w:p>
+    <w:p>
+      <w:pPr>
+        <w:pStyle w:val="ListParagraph"/>
+        <w:spacing w:line="276" w:lineRule="auto"/>
+        <w:ind w:left="1800"/>
+      </w:pPr>
+      <w:r>
+        <w:t>Well-typed(</w:t>
+      </w:r>
+      <w:r>
+        <w:sym w:font="Symbol" w:char="F065"/>
+      </w:r>
+      <w:r>
+        <w:t>)</w:t>
+      </w:r>
+      <w:r>
+        <w:tab/>
+      </w:r>
+      <w:r>
+        <w:tab/>
+      </w:r>
+      <w:r>
+        <w:tab/>
+      </w:r>
+      <w:r>
+        <w:tab/>
+      </w:r>
+      <w:r>
+        <w:tab/>
+      </w:r>
+      <w:r>
+        <w:rPr>
+          <w:u w:val="single"/>
+        </w:rPr>
+        <w:t>well-typed(S2)</w:t>
+      </w:r>
+      <w:r>
+        <w:rPr>
+          <w:u w:val="single"/>
+        </w:rPr>
+        <w:tab/>
+      </w:r>
+    </w:p>
+    <w:p>
+      <w:pPr>
+        <w:pStyle w:val="ListParagraph"/>
+        <w:spacing w:line="276" w:lineRule="auto"/>
+        <w:ind w:left="1800"/>
+      </w:pPr>
+      <w:r>
+        <w:tab/>
+      </w:r>
+      <w:r>
+        <w:tab/>
+      </w:r>
+      <w:r>
+        <w:tab/>
+      </w:r>
+      <w:r>
+        <w:tab/>
+      </w:r>
+      <w:r>
+        <w:tab/>
+      </w:r>
+      <w:r>
+        <w:tab/>
+      </w:r>
+      <w:r>
+        <w:tab/>
+        <w:t>Well-typed(</w:t>
+      </w:r>
+      <w:r>
+        <w:t>S1 S2)</w:t>
+      </w:r>
+    </w:p>
+    <w:p>
+      <w:pPr>
+        <w:pStyle w:val="ListParagraph"/>
+        <w:numPr>
+          <w:ilvl w:val="1"/>
+          <w:numId w:val="7"/>
+        </w:numPr>
+        <w:spacing w:line="276" w:lineRule="auto"/>
+      </w:pPr>
       <w:bookmarkStart w:id="0" w:name="_GoBack"/>
       <w:bookmarkEnd w:id="0"/>
     </w:p>

--- a/CS 241/LEC 9 Context-Sentitive Languages.docx
+++ b/CS 241/LEC 9 Context-Sentitive Languages.docx
@@ -70,8 +70,13 @@
         </w:numPr>
         <w:spacing w:line="276" w:lineRule="auto"/>
       </w:pPr>
-      <w:r>
-        <w:t>Const correctness</w:t>
+      <w:proofErr w:type="spellStart"/>
+      <w:r>
+        <w:t>Const</w:t>
+      </w:r>
+      <w:proofErr w:type="spellEnd"/>
+      <w:r>
+        <w:t xml:space="preserve"> correctness</w:t>
       </w:r>
     </w:p>
     <w:p>
@@ -126,7 +131,15 @@
         <w:spacing w:line="276" w:lineRule="auto"/>
       </w:pPr>
       <w:r>
-        <w:t xml:space="preserve">E.g. dA </w:t>
+        <w:t xml:space="preserve">E.g. </w:t>
+      </w:r>
+      <w:proofErr w:type="spellStart"/>
+      <w:r>
+        <w:t>dA</w:t>
+      </w:r>
+      <w:proofErr w:type="spellEnd"/>
+      <w:r>
+        <w:t xml:space="preserve"> </w:t>
       </w:r>
       <w:r>
         <w:sym w:font="Symbol" w:char="F0AE"/>
@@ -605,19 +618,43 @@
       </w:pPr>
       <w:r>
         <w:lastRenderedPageBreak/>
-        <w:t xml:space="preserve">“paramlist </w:t>
+        <w:t>“</w:t>
+      </w:r>
+      <w:proofErr w:type="spellStart"/>
+      <w:r>
+        <w:t>paramlist</w:t>
+      </w:r>
+      <w:proofErr w:type="spellEnd"/>
+      <w:r>
+        <w:t xml:space="preserve"> </w:t>
       </w:r>
       <w:r>
         <w:sym w:font="Symbol" w:char="F0AE"/>
       </w:r>
       <w:r>
-        <w:t xml:space="preserve"> dcl” or “paramlist </w:t>
+        <w:t xml:space="preserve"> dcl” or “</w:t>
+      </w:r>
+      <w:proofErr w:type="spellStart"/>
+      <w:r>
+        <w:t>paramlist</w:t>
+      </w:r>
+      <w:proofErr w:type="spellEnd"/>
+      <w:r>
+        <w:t xml:space="preserve"> </w:t>
       </w:r>
       <w:r>
         <w:sym w:font="Symbol" w:char="F0AE"/>
       </w:r>
       <w:r>
-        <w:t xml:space="preserve"> dcl COMMA paramlist”</w:t>
+        <w:t xml:space="preserve"> dcl COMMA </w:t>
+      </w:r>
+      <w:proofErr w:type="spellStart"/>
+      <w:r>
+        <w:t>paramlist</w:t>
+      </w:r>
+      <w:proofErr w:type="spellEnd"/>
+      <w:r>
+        <w:t>”</w:t>
       </w:r>
     </w:p>
     <w:p>
@@ -630,7 +667,15 @@
         <w:spacing w:line="276" w:lineRule="auto"/>
       </w:pPr>
       <w:r>
-        <w:t xml:space="preserve">If paramlist </w:t>
+        <w:t xml:space="preserve">If </w:t>
+      </w:r>
+      <w:proofErr w:type="spellStart"/>
+      <w:r>
+        <w:t>paramlist</w:t>
+      </w:r>
+      <w:proofErr w:type="spellEnd"/>
+      <w:r>
+        <w:t xml:space="preserve"> </w:t>
       </w:r>
       <w:r>
         <w:sym w:font="Symbol" w:char="F0AE"/>
@@ -742,7 +787,15 @@
         <w:ind w:left="1080"/>
       </w:pPr>
       <w:r>
-        <w:t>String typeof(Tree &amp;t) {</w:t>
+        <w:t xml:space="preserve">String </w:t>
+      </w:r>
+      <w:proofErr w:type="spellStart"/>
+      <w:r>
+        <w:t>typeof</w:t>
+      </w:r>
+      <w:proofErr w:type="spellEnd"/>
+      <w:r>
+        <w:t>(Tree &amp;t) {</w:t>
       </w:r>
     </w:p>
     <w:p>
@@ -752,8 +805,13 @@
         <w:ind w:left="1440"/>
       </w:pPr>
       <w:r>
-        <w:t>For each c in t.children</w:t>
-      </w:r>
+        <w:t xml:space="preserve">For each c in </w:t>
+      </w:r>
+      <w:proofErr w:type="spellStart"/>
+      <w:r>
+        <w:t>t.children</w:t>
+      </w:r>
+      <w:proofErr w:type="spellEnd"/>
     </w:p>
     <w:p>
       <w:pPr>
@@ -763,7 +821,15 @@
       </w:pPr>
       <w:r>
         <w:tab/>
-        <w:t>Compute typeof(c)</w:t>
+        <w:t xml:space="preserve">Compute </w:t>
+      </w:r>
+      <w:proofErr w:type="spellStart"/>
+      <w:r>
+        <w:t>typeof</w:t>
+      </w:r>
+      <w:proofErr w:type="spellEnd"/>
+      <w:r>
+        <w:t>(c)</w:t>
       </w:r>
     </w:p>
     <w:p>
@@ -773,7 +839,15 @@
         <w:ind w:left="1440"/>
       </w:pPr>
       <w:r>
-        <w:t>Use t.rule to decide which type rules are relevant</w:t>
+        <w:t xml:space="preserve">Use </w:t>
+      </w:r>
+      <w:proofErr w:type="spellStart"/>
+      <w:r>
+        <w:t>t.rule</w:t>
+      </w:r>
+      <w:proofErr w:type="spellEnd"/>
+      <w:r>
+        <w:t xml:space="preserve"> to decide which type rules are relevant</w:t>
       </w:r>
     </w:p>
     <w:p>
@@ -950,7 +1024,15 @@
         <w:t xml:space="preserve">Singleton production </w:t>
       </w:r>
       <w:r>
-        <w:t xml:space="preserve">(e.g. expr </w:t>
+        <w:t xml:space="preserve">(e.g. </w:t>
+      </w:r>
+      <w:proofErr w:type="spellStart"/>
+      <w:r>
+        <w:t>expr</w:t>
+      </w:r>
+      <w:proofErr w:type="spellEnd"/>
+      <w:r>
+        <w:t xml:space="preserve"> </w:t>
       </w:r>
       <w:r>
         <w:sym w:font="Symbol" w:char="F0AE"/>
@@ -1648,7 +1730,15 @@
         <w:ind w:left="1800"/>
       </w:pPr>
       <w:r>
-        <w:t xml:space="preserve">&lt;f, &lt;T1 … Tn&gt; &gt; </w:t>
+        <w:t xml:space="preserve">&lt;f, &lt;T1 … </w:t>
+      </w:r>
+      <w:proofErr w:type="spellStart"/>
+      <w:r>
+        <w:t>Tn</w:t>
+      </w:r>
+      <w:proofErr w:type="spellEnd"/>
+      <w:r>
+        <w:t xml:space="preserve">&gt; &gt; </w:t>
       </w:r>
       <w:r>
         <w:sym w:font="Symbol" w:char="F0CE"/>
@@ -1790,7 +1880,23 @@
         <w:spacing w:line="276" w:lineRule="auto"/>
       </w:pPr>
       <w:r>
-        <w:t>WLP4 grammar ensures that T is a comparison (e.g. expr COMPARE expr)</w:t>
+        <w:t xml:space="preserve">WLP4 grammar ensures that T is a comparison (e.g. </w:t>
+      </w:r>
+      <w:proofErr w:type="spellStart"/>
+      <w:r>
+        <w:t>expr</w:t>
+      </w:r>
+      <w:proofErr w:type="spellEnd"/>
+      <w:r>
+        <w:t xml:space="preserve"> COMPARE </w:t>
+      </w:r>
+      <w:proofErr w:type="spellStart"/>
+      <w:r>
+        <w:t>expr</w:t>
+      </w:r>
+      <w:proofErr w:type="spellEnd"/>
+      <w:r>
+        <w:t>)</w:t>
       </w:r>
     </w:p>
     <w:p>
@@ -1803,7 +1909,15 @@
         <w:spacing w:line="276" w:lineRule="auto"/>
       </w:pPr>
       <w:r>
-        <w:t>Make sure exprs are well-typed and the comparison makes sense</w:t>
+        <w:t xml:space="preserve">Make sure </w:t>
+      </w:r>
+      <w:proofErr w:type="spellStart"/>
+      <w:r>
+        <w:t>exprs</w:t>
+      </w:r>
+      <w:proofErr w:type="spellEnd"/>
+      <w:r>
+        <w:t xml:space="preserve"> are well-typed and the comparison makes sense</w:t>
       </w:r>
     </w:p>
     <w:p>
@@ -2144,7 +2258,15 @@
         <w:ind w:left="1800"/>
       </w:pPr>
       <w:r>
-        <w:t>Well-typed(println(E))</w:t>
+        <w:t>Well-typed(</w:t>
+      </w:r>
+      <w:proofErr w:type="spellStart"/>
+      <w:r>
+        <w:t>println</w:t>
+      </w:r>
+      <w:proofErr w:type="spellEnd"/>
+      <w:r>
+        <w:t>(E))</w:t>
       </w:r>
     </w:p>
     <w:p>
@@ -2228,1048 +2350,95 @@
       </w:r>
       <w:r>
         <w:tab/>
-        <w:t xml:space="preserve"> (empty sequence)</w:t>
-      </w:r>
-      <w:r>
-        <w:tab/>
-      </w:r>
-      <w:r>
-        <w:tab/>
-        <w:t>well-typed(S1)</w:t>
-      </w:r>
-    </w:p>
-    <w:p>
-      <w:pPr>
-        <w:pStyle w:val="ListParagraph"/>
-        <w:spacing w:line="276" w:lineRule="auto"/>
-        <w:ind w:left="1800"/>
-      </w:pPr>
-      <w:r>
-        <w:t>Well-typed(</w:t>
-      </w:r>
-      <w:r>
-        <w:sym w:font="Symbol" w:char="F065"/>
-      </w:r>
-      <w:r>
-        <w:t>)</w:t>
-      </w:r>
-      <w:r>
-        <w:tab/>
-      </w:r>
-      <w:r>
-        <w:tab/>
-      </w:r>
-      <w:r>
-        <w:tab/>
-      </w:r>
-      <w:r>
-        <w:tab/>
-      </w:r>
-      <w:r>
-        <w:tab/>
-      </w:r>
-      <w:r>
-        <w:rPr>
-          <w:u w:val="single"/>
-        </w:rPr>
-        <w:t>well-typed(S2)</w:t>
-      </w:r>
-      <w:r>
-        <w:rPr>
-          <w:u w:val="single"/>
-        </w:rPr>
-        <w:tab/>
-      </w:r>
-    </w:p>
-    <w:p>
-      <w:pPr>
-        <w:pStyle w:val="ListParagraph"/>
-        <w:spacing w:line="276" w:lineRule="auto"/>
-        <w:ind w:left="1800"/>
-      </w:pPr>
-      <w:r>
-        <w:tab/>
-      </w:r>
-      <w:r>
-        <w:tab/>
-      </w:r>
-      <w:r>
-        <w:tab/>
-      </w:r>
-      <w:r>
-        <w:tab/>
-      </w:r>
-      <w:r>
-        <w:tab/>
-      </w:r>
-      <w:r>
-        <w:tab/>
-      </w:r>
-      <w:r>
-        <w:tab/>
-        <w:t>Well-typed(</w:t>
-      </w:r>
-      <w:r>
-        <w:t>S1 S2)</w:t>
-      </w:r>
-    </w:p>
-    <w:p>
-      <w:pPr>
-        <w:pStyle w:val="ListParagraph"/>
-        <w:numPr>
-          <w:ilvl w:val="0"/>
-          <w:numId w:val="7"/>
-        </w:numPr>
-        <w:spacing w:line="276" w:lineRule="auto"/>
-      </w:pPr>
-      <w:r>
-        <w:rPr>
-          <w:b/>
-        </w:rPr>
-        <w:t>Code generation</w:t>
-      </w:r>
-    </w:p>
-    <w:p>
-      <w:pPr>
-        <w:pStyle w:val="ListParagraph"/>
-        <w:numPr>
-          <w:ilvl w:val="0"/>
-          <w:numId w:val="7"/>
-        </w:numPr>
-        <w:spacing w:line="276" w:lineRule="auto"/>
-      </w:pPr>
-      <w:r>
-        <w:t xml:space="preserve">Source </w:t>
-      </w:r>
-      <w:r>
-        <w:sym w:font="Symbol" w:char="F0AE"/>
-      </w:r>
-      <w:r>
-        <w:t xml:space="preserve"> lexical analysis (scanning) </w:t>
-      </w:r>
-    </w:p>
-    <w:p>
-      <w:pPr>
-        <w:pStyle w:val="ListParagraph"/>
-        <w:numPr>
-          <w:ilvl w:val="1"/>
-          <w:numId w:val="7"/>
-        </w:numPr>
-        <w:spacing w:line="276" w:lineRule="auto"/>
-      </w:pPr>
-      <w:r>
-        <w:sym w:font="Symbol" w:char="F0AE"/>
-      </w:r>
-      <w:r>
-        <w:t xml:space="preserve"> [tokens] </w:t>
-      </w:r>
-      <w:r>
-        <w:sym w:font="Symbol" w:char="F0AE"/>
-      </w:r>
-      <w:r>
-        <w:t xml:space="preserve"> context-free analysis (parsing)</w:t>
-      </w:r>
-    </w:p>
-    <w:p>
-      <w:pPr>
-        <w:pStyle w:val="ListParagraph"/>
-        <w:numPr>
-          <w:ilvl w:val="1"/>
-          <w:numId w:val="7"/>
-        </w:numPr>
-        <w:spacing w:line="276" w:lineRule="auto"/>
-      </w:pPr>
-      <w:r>
-        <w:sym w:font="Symbol" w:char="F0AE"/>
-      </w:r>
-      <w:r>
-        <w:t xml:space="preserve"> [parse tree] </w:t>
-      </w:r>
-      <w:r>
-        <w:sym w:font="Symbol" w:char="F0AE"/>
-      </w:r>
-      <w:r>
-        <w:t xml:space="preserve"> context-sensitive analysis (semantic analysis)</w:t>
-      </w:r>
-    </w:p>
-    <w:p>
-      <w:pPr>
-        <w:pStyle w:val="ListParagraph"/>
-        <w:numPr>
-          <w:ilvl w:val="1"/>
-          <w:numId w:val="7"/>
-        </w:numPr>
-        <w:spacing w:line="276" w:lineRule="auto"/>
-      </w:pPr>
-      <w:r>
-        <w:sym w:font="Symbol" w:char="F0AE"/>
-      </w:r>
-      <w:r>
-        <w:t xml:space="preserve"> [parse tree, symbol table] </w:t>
-      </w:r>
-      <w:r>
-        <w:sym w:font="Symbol" w:char="F0AE"/>
-      </w:r>
-      <w:r>
-        <w:t xml:space="preserve"> code generation</w:t>
-      </w:r>
-    </w:p>
-    <w:p>
-      <w:pPr>
-        <w:pStyle w:val="ListParagraph"/>
-        <w:numPr>
-          <w:ilvl w:val="0"/>
-          <w:numId w:val="7"/>
-        </w:numPr>
-        <w:spacing w:line="276" w:lineRule="auto"/>
-      </w:pPr>
-      <w:r>
-        <w:t xml:space="preserve">At this point, </w:t>
-      </w:r>
-      <w:r>
-        <w:t>we have guaranteed for the source program to be free of compile-time errors</w:t>
-      </w:r>
-    </w:p>
-    <w:p>
-      <w:pPr>
-        <w:pStyle w:val="ListParagraph"/>
-        <w:numPr>
-          <w:ilvl w:val="0"/>
-          <w:numId w:val="7"/>
-        </w:numPr>
-        <w:spacing w:line="276" w:lineRule="auto"/>
-      </w:pPr>
-      <w:r>
-        <w:t xml:space="preserve">Now we need to generate equivalent </w:t>
-      </w:r>
-      <w:r>
-        <w:t>M</w:t>
-      </w:r>
-      <w:r>
-        <w:t>IPS code</w:t>
-      </w:r>
-    </w:p>
-    <w:p>
-      <w:pPr>
-        <w:pStyle w:val="ListParagraph"/>
-        <w:numPr>
-          <w:ilvl w:val="0"/>
-          <w:numId w:val="7"/>
-        </w:numPr>
-        <w:spacing w:line="276" w:lineRule="auto"/>
-      </w:pPr>
-      <w:r>
-        <w:t>Ex: int wain(int a, int b) { return a; }</w:t>
-      </w:r>
-    </w:p>
-    <w:p>
-      <w:pPr>
-        <w:pStyle w:val="ListParagraph"/>
-        <w:numPr>
-          <w:ilvl w:val="1"/>
-          <w:numId w:val="7"/>
-        </w:numPr>
-        <w:spacing w:line="276" w:lineRule="auto"/>
-      </w:pPr>
-      <w:r>
-        <w:t>Conventions: params in $1, $2; output passed in $3</w:t>
-      </w:r>
-    </w:p>
-    <w:p>
-      <w:pPr>
-        <w:pStyle w:val="ListParagraph"/>
-        <w:numPr>
-          <w:ilvl w:val="1"/>
-          <w:numId w:val="7"/>
-        </w:numPr>
-        <w:spacing w:line="276" w:lineRule="auto"/>
-      </w:pPr>
-      <w:r>
-        <w:t>MIPS:</w:t>
-      </w:r>
-    </w:p>
-    <w:p>
-      <w:pPr>
-        <w:pStyle w:val="ListParagraph"/>
-        <w:spacing w:line="276" w:lineRule="auto"/>
-        <w:ind w:left="1080"/>
-      </w:pPr>
-      <w:r>
-        <w:t>Add $3, $1, $0</w:t>
-      </w:r>
-    </w:p>
-    <w:p>
-      <w:pPr>
-        <w:pStyle w:val="ListParagraph"/>
-        <w:spacing w:line="276" w:lineRule="auto"/>
-        <w:ind w:left="1080"/>
-      </w:pPr>
-      <w:r>
-        <w:t>Jr $31</w:t>
-      </w:r>
-    </w:p>
-    <w:p>
-      <w:pPr>
-        <w:pStyle w:val="ListParagraph"/>
-        <w:numPr>
-          <w:ilvl w:val="0"/>
-          <w:numId w:val="7"/>
-        </w:numPr>
-        <w:spacing w:line="276" w:lineRule="auto"/>
-      </w:pPr>
-      <w:r>
-        <w:t>Ex: int wain(int a, int b) { return b; }</w:t>
-      </w:r>
-    </w:p>
-    <w:p>
-      <w:pPr>
-        <w:pStyle w:val="ListParagraph"/>
-        <w:numPr>
-          <w:ilvl w:val="1"/>
-          <w:numId w:val="7"/>
-        </w:numPr>
-        <w:spacing w:line="276" w:lineRule="auto"/>
-      </w:pPr>
-      <w:r>
-        <w:t>MIPS:</w:t>
-      </w:r>
-    </w:p>
-    <w:p>
-      <w:pPr>
-        <w:pStyle w:val="ListParagraph"/>
-        <w:spacing w:line="276" w:lineRule="auto"/>
-        <w:ind w:left="1080"/>
-      </w:pPr>
-      <w:r>
-        <w:t>Add $3, $2, $0</w:t>
-      </w:r>
-    </w:p>
-    <w:p>
-      <w:pPr>
-        <w:pStyle w:val="ListParagraph"/>
-        <w:spacing w:line="276" w:lineRule="auto"/>
-        <w:ind w:left="1080"/>
-      </w:pPr>
-      <w:r>
-        <w:t>Jr $31</w:t>
-      </w:r>
-    </w:p>
-    <w:p>
-      <w:pPr>
-        <w:pStyle w:val="ListParagraph"/>
-        <w:numPr>
-          <w:ilvl w:val="0"/>
-          <w:numId w:val="7"/>
-        </w:numPr>
-        <w:spacing w:line="276" w:lineRule="auto"/>
-      </w:pPr>
-      <w:r>
-        <w:t>These two programs have the same parse tree – how to tell one from another?</w:t>
-      </w:r>
-    </w:p>
-    <w:p>
-      <w:pPr>
-        <w:pStyle w:val="ListParagraph"/>
-        <w:numPr>
-          <w:ilvl w:val="1"/>
-          <w:numId w:val="7"/>
-        </w:numPr>
-        <w:spacing w:line="276" w:lineRule="auto"/>
-      </w:pPr>
-      <w:r>
-        <w:t>Use symbol table</w:t>
-      </w:r>
-    </w:p>
-    <w:p>
-      <w:pPr>
-        <w:pStyle w:val="ListParagraph"/>
-        <w:numPr>
-          <w:ilvl w:val="1"/>
-          <w:numId w:val="7"/>
-        </w:numPr>
-        <w:spacing w:line="276" w:lineRule="auto"/>
-      </w:pPr>
-      <w:r>
-        <w:t>Add column to table for where each symbol is stored (register location)</w:t>
-      </w:r>
-    </w:p>
-    <w:p>
-      <w:pPr>
-        <w:pStyle w:val="ListParagraph"/>
-        <w:numPr>
-          <w:ilvl w:val="1"/>
-          <w:numId w:val="7"/>
-        </w:numPr>
-        <w:spacing w:line="276" w:lineRule="auto"/>
-      </w:pPr>
-      <w:r>
-        <w:t xml:space="preserve">When traversing the parse tree for code generation, when ID is countered </w:t>
-      </w:r>
-      <w:r>
-        <w:sym w:font="Symbol" w:char="F0AE"/>
-      </w:r>
-      <w:r>
-        <w:t xml:space="preserve"> lookup in symbol table to get location</w:t>
-      </w:r>
-      <w:r>
-        <w:t xml:space="preserve"> </w:t>
-      </w:r>
-    </w:p>
-    <w:p>
-      <w:pPr>
-        <w:pStyle w:val="ListParagraph"/>
-        <w:numPr>
-          <w:ilvl w:val="1"/>
-          <w:numId w:val="7"/>
-        </w:numPr>
-        <w:spacing w:line="276" w:lineRule="auto"/>
-      </w:pPr>
-      <w:r>
-        <w:t xml:space="preserve">For local variables &amp; params of wain – </w:t>
-      </w:r>
-      <w:r>
-        <w:t>allocate space on the stack</w:t>
-      </w:r>
-    </w:p>
-    <w:p>
-      <w:pPr>
-        <w:pStyle w:val="ListParagraph"/>
-        <w:numPr>
-          <w:ilvl w:val="1"/>
-          <w:numId w:val="7"/>
-        </w:numPr>
-        <w:spacing w:line="276" w:lineRule="auto"/>
-      </w:pPr>
-      <w:r>
-        <w:t>Reference local variables by the amount of offset from $30</w:t>
-      </w:r>
-      <w:r>
-        <w:t xml:space="preserve"> </w:t>
-      </w:r>
-    </w:p>
-    <w:p>
-      <w:pPr>
-        <w:pStyle w:val="ListParagraph"/>
-        <w:numPr>
-          <w:ilvl w:val="1"/>
-          <w:numId w:val="7"/>
-        </w:numPr>
-        <w:spacing w:line="276" w:lineRule="auto"/>
-      </w:pPr>
-      <w:r>
-        <w:t xml:space="preserve">But offsets </w:t>
-      </w:r>
-      <w:r>
-        <w:t>change as other things are added to/removed from the stack</w:t>
-      </w:r>
-    </w:p>
-    <w:p>
-      <w:pPr>
-        <w:pStyle w:val="ListParagraph"/>
-        <w:numPr>
-          <w:ilvl w:val="0"/>
-          <w:numId w:val="7"/>
-        </w:numPr>
-        <w:spacing w:line="276" w:lineRule="auto"/>
-      </w:pPr>
-      <w:r>
-        <w:t>Ex: int wain(int a, int b) {</w:t>
-      </w:r>
-      <w:r>
-        <w:t xml:space="preserve"> </w:t>
-      </w:r>
-      <w:r>
-        <w:t>return a; }</w:t>
-      </w:r>
-    </w:p>
-    <w:p>
-      <w:pPr>
-        <w:pStyle w:val="ListParagraph"/>
-        <w:numPr>
-          <w:ilvl w:val="1"/>
-          <w:numId w:val="7"/>
-        </w:numPr>
-        <w:spacing w:line="276" w:lineRule="auto"/>
-      </w:pPr>
-      <w:r>
-        <w:t>MIPS:</w:t>
-      </w:r>
-    </w:p>
-    <w:p>
-      <w:pPr>
-        <w:pStyle w:val="ListParagraph"/>
-        <w:spacing w:line="276" w:lineRule="auto"/>
-        <w:ind w:left="1080"/>
-      </w:pPr>
-      <w:r>
-        <w:t>sw $1, -4($30)</w:t>
-      </w:r>
-      <w:r>
-        <w:tab/>
-      </w:r>
-      <w:r>
-        <w:tab/>
-      </w:r>
-      <w:r>
-        <w:t>//store a, b</w:t>
-      </w:r>
-    </w:p>
-    <w:p>
-      <w:pPr>
-        <w:pStyle w:val="ListParagraph"/>
-        <w:spacing w:line="276" w:lineRule="auto"/>
-        <w:ind w:left="1080"/>
-      </w:pPr>
-      <w:r>
-        <w:t>sw $2, -8($30)</w:t>
-      </w:r>
-    </w:p>
-    <w:p>
-      <w:pPr>
-        <w:pStyle w:val="ListParagraph"/>
-        <w:spacing w:line="276" w:lineRule="auto"/>
-        <w:ind w:left="1080"/>
-      </w:pPr>
-      <w:r>
-        <w:t>lis</w:t>
-      </w:r>
-      <w:r>
-        <w:t xml:space="preserve"> $4</w:t>
-      </w:r>
-    </w:p>
-    <w:p>
-      <w:pPr>
-        <w:pStyle w:val="ListParagraph"/>
-        <w:spacing w:line="276" w:lineRule="auto"/>
-        <w:ind w:left="1080"/>
-      </w:pPr>
-      <w:r>
-        <w:t>.word 8</w:t>
-      </w:r>
-    </w:p>
-    <w:p>
-      <w:pPr>
-        <w:pStyle w:val="ListParagraph"/>
-        <w:spacing w:line="276" w:lineRule="auto"/>
-        <w:ind w:left="1080"/>
-      </w:pPr>
-      <w:r>
-        <w:t>sub $30, $30, $4</w:t>
-      </w:r>
-      <w:r>
-        <w:tab/>
-      </w:r>
-      <w:r>
-        <w:tab/>
-        <w:t>//adjust SP</w:t>
-      </w:r>
-    </w:p>
-    <w:p>
-      <w:pPr>
-        <w:pStyle w:val="ListParagraph"/>
-        <w:spacing w:line="276" w:lineRule="auto"/>
-        <w:ind w:left="1080"/>
-      </w:pPr>
-      <w:r>
-        <w:t>lw $3, 4</w:t>
-      </w:r>
-      <w:r>
-        <w:t>($30)</w:t>
-      </w:r>
-      <w:r>
-        <w:tab/>
-      </w:r>
-      <w:r>
-        <w:tab/>
-        <w:t>//output a</w:t>
-      </w:r>
-      <w:r>
-        <w:t xml:space="preserve"> (a is stored 4 from SP)</w:t>
-      </w:r>
-    </w:p>
-    <w:p>
-      <w:pPr>
-        <w:pStyle w:val="ListParagraph"/>
-        <w:spacing w:line="276" w:lineRule="auto"/>
-        <w:ind w:left="1080"/>
-      </w:pPr>
-      <w:r>
-        <w:tab/>
-      </w:r>
-      <w:r>
-        <w:tab/>
-      </w:r>
-      <w:r>
-        <w:tab/>
-      </w:r>
-      <w:r>
-        <w:tab/>
-        <w:t>//this offset will change if more items are pushed onto stack</w:t>
-      </w:r>
-    </w:p>
-    <w:p>
-      <w:pPr>
-        <w:pStyle w:val="ListParagraph"/>
-        <w:spacing w:line="276" w:lineRule="auto"/>
-        <w:ind w:left="1080"/>
-      </w:pPr>
-      <w:r>
-        <w:t>add $30, $30, $4</w:t>
-      </w:r>
-      <w:r>
-        <w:tab/>
-      </w:r>
-      <w:r>
-        <w:tab/>
-        <w:t>//adjust SP</w:t>
-      </w:r>
-    </w:p>
-    <w:p>
-      <w:pPr>
-        <w:pStyle w:val="ListParagraph"/>
-        <w:spacing w:line="276" w:lineRule="auto"/>
-        <w:ind w:left="1080"/>
-      </w:pPr>
-      <w:r>
-        <w:t>jr $31</w:t>
-      </w:r>
-    </w:p>
-    <w:p>
-      <w:pPr>
-        <w:pStyle w:val="ListParagraph"/>
-        <w:numPr>
-          <w:ilvl w:val="0"/>
-          <w:numId w:val="7"/>
-        </w:numPr>
-        <w:spacing w:line="276" w:lineRule="auto"/>
-      </w:pPr>
-      <w:r>
-        <w:rPr>
-          <w:u w:val="single"/>
-        </w:rPr>
-        <w:t>Introduce conventions</w:t>
-      </w:r>
-      <w:r>
-        <w:t>:</w:t>
-      </w:r>
-    </w:p>
-    <w:p>
-      <w:pPr>
-        <w:pStyle w:val="ListParagraph"/>
-        <w:numPr>
-          <w:ilvl w:val="1"/>
-          <w:numId w:val="7"/>
-        </w:numPr>
-        <w:spacing w:line="276" w:lineRule="auto"/>
-      </w:pPr>
-      <w:r>
-        <w:t>$4 always contains 4 – do not change it</w:t>
-      </w:r>
-    </w:p>
-    <w:p>
-      <w:pPr>
-        <w:pStyle w:val="ListParagraph"/>
-        <w:numPr>
-          <w:ilvl w:val="1"/>
-          <w:numId w:val="7"/>
-        </w:numPr>
-        <w:spacing w:line="276" w:lineRule="auto"/>
-      </w:pPr>
-      <w:r>
-        <w:t xml:space="preserve">$29 points to the bottom of stack frame </w:t>
-      </w:r>
-      <w:r>
-        <w:t>(</w:t>
-      </w:r>
-      <w:r>
-        <w:rPr>
-          <w:u w:val="single"/>
-        </w:rPr>
-        <w:t>frame pointer</w:t>
-      </w:r>
-      <w:r>
-        <w:t xml:space="preserve">) </w:t>
-      </w:r>
-      <w:r>
-        <w:t>– location of local variables will be calculated using offsets to $29, which remain con</w:t>
-      </w:r>
-      <w:r>
-        <w:t>s</w:t>
-      </w:r>
-      <w:r>
-        <w:t>tant</w:t>
-      </w:r>
-    </w:p>
-    <w:p>
-      <w:pPr>
-        <w:pStyle w:val="ListParagraph"/>
-        <w:numPr>
-          <w:ilvl w:val="0"/>
-          <w:numId w:val="7"/>
-        </w:numPr>
-        <w:spacing w:line="276" w:lineRule="auto"/>
-      </w:pPr>
-      <w:r>
-        <w:t xml:space="preserve">Ex: </w:t>
-      </w:r>
-      <w:r>
-        <w:t xml:space="preserve">int wain(int a, int b) { </w:t>
-      </w:r>
-      <w:r>
-        <w:t xml:space="preserve">int c = 0; </w:t>
-      </w:r>
-      <w:r>
-        <w:t>return a; }</w:t>
-      </w:r>
-    </w:p>
-    <w:p>
-      <w:pPr>
-        <w:pStyle w:val="ListParagraph"/>
-        <w:numPr>
-          <w:ilvl w:val="1"/>
-          <w:numId w:val="7"/>
-        </w:numPr>
-        <w:spacing w:line="276" w:lineRule="auto"/>
-      </w:pPr>
-      <w:r>
-        <w:t>MIPS:</w:t>
-      </w:r>
-    </w:p>
-    <w:p>
-      <w:pPr>
-        <w:pStyle w:val="ListParagraph"/>
-        <w:spacing w:line="276" w:lineRule="auto"/>
-        <w:ind w:left="1080"/>
-      </w:pPr>
-      <w:r>
-        <w:t>lis $4</w:t>
-      </w:r>
-      <w:r>
-        <w:tab/>
-      </w:r>
-      <w:r>
-        <w:tab/>
-      </w:r>
-      <w:r>
-        <w:tab/>
-        <w:t>//$4 = 4</w:t>
-      </w:r>
-    </w:p>
-    <w:p>
-      <w:pPr>
-        <w:pStyle w:val="ListParagraph"/>
-        <w:spacing w:line="276" w:lineRule="auto"/>
-        <w:ind w:left="1080"/>
-      </w:pPr>
-      <w:r>
-        <w:t>.word 4</w:t>
-      </w:r>
-    </w:p>
-    <w:p>
-      <w:pPr>
-        <w:pStyle w:val="ListParagraph"/>
-        <w:spacing w:line="276" w:lineRule="auto"/>
-        <w:ind w:left="1080"/>
-      </w:pPr>
-      <w:r>
-        <w:t>sw $1, -4($30)</w:t>
-      </w:r>
-      <w:r>
-        <w:tab/>
-      </w:r>
-      <w:r>
-        <w:tab/>
-        <w:t>//store a, b, c</w:t>
-      </w:r>
-      <w:r>
-        <w:t xml:space="preserve"> &amp; adjust SP</w:t>
-      </w:r>
-    </w:p>
-    <w:p>
-      <w:pPr>
-        <w:pStyle w:val="ListParagraph"/>
-        <w:spacing w:line="276" w:lineRule="auto"/>
-        <w:ind w:left="1080"/>
-      </w:pPr>
-      <w:r>
-        <w:t>sub $30, $30, $4</w:t>
-      </w:r>
-    </w:p>
-    <w:p>
-      <w:pPr>
-        <w:pStyle w:val="ListParagraph"/>
-        <w:spacing w:line="276" w:lineRule="auto"/>
-        <w:ind w:left="1080"/>
-      </w:pPr>
-      <w:r>
-        <w:t>add $29, $30, $0</w:t>
-      </w:r>
-      <w:r>
-        <w:tab/>
-      </w:r>
-      <w:r>
-        <w:tab/>
-        <w:t>//set up SP</w:t>
-      </w:r>
-      <w:r>
-        <w:t xml:space="preserve"> to point at first local variable stored on stack</w:t>
-      </w:r>
-    </w:p>
-    <w:p>
-      <w:pPr>
-        <w:pStyle w:val="ListParagraph"/>
-        <w:spacing w:line="276" w:lineRule="auto"/>
-        <w:ind w:left="1080"/>
-      </w:pPr>
-      <w:r>
-        <w:t>sw $2, -4($30)</w:t>
-      </w:r>
-    </w:p>
-    <w:p>
-      <w:pPr>
-        <w:pStyle w:val="ListParagraph"/>
-        <w:spacing w:line="276" w:lineRule="auto"/>
-        <w:ind w:left="1080"/>
-      </w:pPr>
-      <w:r>
-        <w:t>sub $30, $30, $4</w:t>
-      </w:r>
-    </w:p>
-    <w:p>
-      <w:pPr>
-        <w:pStyle w:val="ListParagraph"/>
-        <w:spacing w:line="276" w:lineRule="auto"/>
-        <w:ind w:left="1080"/>
-      </w:pPr>
-      <w:r>
-        <w:t>sw $0, -4($30)</w:t>
-      </w:r>
-    </w:p>
-    <w:p>
-      <w:pPr>
-        <w:pStyle w:val="ListParagraph"/>
-        <w:spacing w:line="276" w:lineRule="auto"/>
-        <w:ind w:left="1080"/>
-      </w:pPr>
-      <w:r>
-        <w:t>sub $30, $30, $4</w:t>
-      </w:r>
-    </w:p>
-    <w:p>
-      <w:pPr>
-        <w:pStyle w:val="ListParagraph"/>
-        <w:spacing w:line="276" w:lineRule="auto"/>
-        <w:ind w:left="1080"/>
-      </w:pPr>
-      <w:r>
-        <w:t>//symbol table:</w:t>
-      </w:r>
-    </w:p>
-    <w:p>
-      <w:pPr>
-        <w:pStyle w:val="ListParagraph"/>
-        <w:spacing w:line="276" w:lineRule="auto"/>
-        <w:ind w:left="1080"/>
-      </w:pPr>
-      <w:r>
-        <w:t>//a = 0 from $29; b = -4 from $29; c = -8 from $29</w:t>
-      </w:r>
-    </w:p>
-    <w:p>
-      <w:pPr>
-        <w:pStyle w:val="ListParagraph"/>
-        <w:spacing w:line="276" w:lineRule="auto"/>
-        <w:ind w:left="1080"/>
-      </w:pPr>
-      <w:r>
-        <w:t>lw $3, 0($29)</w:t>
-      </w:r>
-      <w:r>
-        <w:tab/>
-      </w:r>
-      <w:r>
-        <w:tab/>
-        <w:t>//output a</w:t>
-      </w:r>
-    </w:p>
-    <w:p>
-      <w:pPr>
-        <w:pStyle w:val="ListParagraph"/>
-        <w:spacing w:line="276" w:lineRule="auto"/>
-        <w:ind w:left="1080"/>
-      </w:pPr>
-      <w:r>
-        <w:t>add $30, $29, $4</w:t>
-      </w:r>
-      <w:r>
-        <w:tab/>
-      </w:r>
-      <w:r>
-        <w:tab/>
-        <w:t>//restore SP value</w:t>
-      </w:r>
-      <w:r>
-        <w:t xml:space="preserve"> = FP + 4</w:t>
-      </w:r>
-    </w:p>
-    <w:p>
-      <w:pPr>
-        <w:pStyle w:val="ListParagraph"/>
-        <w:numPr>
-          <w:ilvl w:val="0"/>
-          <w:numId w:val="7"/>
-        </w:numPr>
-        <w:spacing w:line="276" w:lineRule="auto"/>
-      </w:pPr>
-      <w:r>
-        <w:t>More complicated program:</w:t>
-      </w:r>
-    </w:p>
-    <w:p>
-      <w:pPr>
-        <w:pStyle w:val="ListParagraph"/>
-        <w:numPr>
-          <w:ilvl w:val="0"/>
-          <w:numId w:val="7"/>
-        </w:numPr>
-        <w:spacing w:line="276" w:lineRule="auto"/>
-      </w:pPr>
-      <w:r>
-        <w:t xml:space="preserve">In general, for each grammar rule A </w:t>
-      </w:r>
-      <w:r>
-        <w:sym w:font="Symbol" w:char="F0AE"/>
-      </w:r>
-      <w:r>
-        <w:t xml:space="preserve"> </w:t>
-      </w:r>
-      <w:r>
-        <w:sym w:font="Symbol" w:char="F067"/>
-      </w:r>
-      <w:r>
-        <w:t>, build code(A) from code(</w:t>
-      </w:r>
-      <w:r>
-        <w:sym w:font="Symbol" w:char="F067"/>
-      </w:r>
-      <w:r>
-        <w:t>)</w:t>
-      </w:r>
-    </w:p>
-    <w:p>
-      <w:pPr>
-        <w:pStyle w:val="ListParagraph"/>
-        <w:numPr>
-          <w:ilvl w:val="0"/>
-          <w:numId w:val="7"/>
-        </w:numPr>
-        <w:spacing w:line="276" w:lineRule="auto"/>
-      </w:pPr>
-      <w:r>
-        <w:rPr>
-          <w:u w:val="single"/>
-        </w:rPr>
-        <w:t>Introduce conventions</w:t>
-      </w:r>
-      <w:r>
-        <w:t>:</w:t>
-      </w:r>
-    </w:p>
-    <w:p>
-      <w:pPr>
-        <w:pStyle w:val="ListParagraph"/>
-        <w:numPr>
-          <w:ilvl w:val="1"/>
-          <w:numId w:val="7"/>
-        </w:numPr>
-        <w:spacing w:line="276" w:lineRule="auto"/>
-      </w:pPr>
-      <w:r>
-        <w:t>U</w:t>
-      </w:r>
-      <w:r>
-        <w:t>se $3 for output of all expressions</w:t>
-      </w:r>
-    </w:p>
-    <w:p>
-      <w:pPr>
-        <w:pStyle w:val="ListParagraph"/>
-        <w:numPr>
-          <w:ilvl w:val="2"/>
-          <w:numId w:val="7"/>
-        </w:numPr>
-        <w:spacing w:line="276" w:lineRule="auto"/>
-      </w:pPr>
-      <w:r>
-        <w:t xml:space="preserve">But if there are multiple pending operations – where </w:t>
-      </w:r>
-      <w:r>
-        <w:t>to store those results without overwriting $3?</w:t>
+        <w:t xml:space="preserve"> (empty seq</w:t>
       </w:r>
       <w:bookmarkStart w:id="0" w:name="_GoBack"/>
       <w:bookmarkEnd w:id="0"/>
-    </w:p>
-    <w:p>
-      <w:pPr>
-        <w:pStyle w:val="ListParagraph"/>
-        <w:numPr>
-          <w:ilvl w:val="0"/>
-          <w:numId w:val="7"/>
-        </w:numPr>
-        <w:spacing w:line="276" w:lineRule="auto"/>
-      </w:pPr>
-      <w:r>
-        <w:t xml:space="preserve">Ex: </w:t>
-      </w:r>
-      <w:r>
-        <w:t xml:space="preserve">int wain(int a, int b) { </w:t>
-      </w:r>
-      <w:r>
-        <w:t xml:space="preserve">return a + b; </w:t>
-      </w:r>
-      <w:r>
-        <w:t>}</w:t>
-      </w:r>
-    </w:p>
-    <w:p>
-      <w:pPr>
-        <w:pStyle w:val="ListParagraph"/>
-        <w:numPr>
-          <w:ilvl w:val="1"/>
-          <w:numId w:val="7"/>
-        </w:numPr>
-        <w:spacing w:line="276" w:lineRule="auto"/>
-      </w:pPr>
-    </w:p>
-    <w:p>
-      <w:pPr>
-        <w:pStyle w:val="ListParagraph"/>
-        <w:numPr>
-          <w:ilvl w:val="1"/>
-          <w:numId w:val="7"/>
-        </w:numPr>
-        <w:spacing w:line="276" w:lineRule="auto"/>
-      </w:pPr>
-      <w:r>
-        <w:t>MIPS:</w:t>
-      </w:r>
-    </w:p>
-    <w:p>
-      <w:pPr>
-        <w:pStyle w:val="ListParagraph"/>
-        <w:spacing w:line="276" w:lineRule="auto"/>
-        <w:ind w:left="1080"/>
-      </w:pPr>
-    </w:p>
-    <w:p>
-      <w:pPr>
-        <w:pStyle w:val="ListParagraph"/>
-        <w:numPr>
-          <w:ilvl w:val="0"/>
-          <w:numId w:val="7"/>
-        </w:numPr>
-        <w:spacing w:line="276" w:lineRule="auto"/>
-      </w:pPr>
+      <w:r>
+        <w:t>uence)</w:t>
+      </w:r>
+      <w:r>
+        <w:tab/>
+      </w:r>
+      <w:r>
+        <w:tab/>
+        <w:t>well-typed(S1)</w:t>
+      </w:r>
+    </w:p>
+    <w:p>
+      <w:pPr>
+        <w:pStyle w:val="ListParagraph"/>
+        <w:spacing w:line="276" w:lineRule="auto"/>
+        <w:ind w:left="1800"/>
+      </w:pPr>
+      <w:r>
+        <w:t>Well-typed(</w:t>
+      </w:r>
+      <w:r>
+        <w:sym w:font="Symbol" w:char="F065"/>
+      </w:r>
+      <w:r>
+        <w:t>)</w:t>
+      </w:r>
+      <w:r>
+        <w:tab/>
+      </w:r>
+      <w:r>
+        <w:tab/>
+      </w:r>
+      <w:r>
+        <w:tab/>
+      </w:r>
+      <w:r>
+        <w:tab/>
+      </w:r>
+      <w:r>
+        <w:tab/>
+      </w:r>
+      <w:r>
+        <w:rPr>
+          <w:u w:val="single"/>
+        </w:rPr>
+        <w:t>well-typed(S2)</w:t>
+      </w:r>
+      <w:r>
+        <w:rPr>
+          <w:u w:val="single"/>
+        </w:rPr>
+        <w:tab/>
+      </w:r>
+    </w:p>
+    <w:p>
+      <w:pPr>
+        <w:pStyle w:val="ListParagraph"/>
+        <w:spacing w:line="276" w:lineRule="auto"/>
+        <w:ind w:left="1800"/>
+      </w:pPr>
+      <w:r>
+        <w:tab/>
+      </w:r>
+      <w:r>
+        <w:tab/>
+      </w:r>
+      <w:r>
+        <w:tab/>
+      </w:r>
+      <w:r>
+        <w:tab/>
+      </w:r>
+      <w:r>
+        <w:tab/>
+      </w:r>
+      <w:r>
+        <w:tab/>
+      </w:r>
+      <w:r>
+        <w:tab/>
+        <w:t>Well-typed(</w:t>
+      </w:r>
+      <w:r>
+        <w:t>S1 S2)</w:t>
+      </w:r>
     </w:p>
     <w:sectPr>
       <w:pgSz w:w="12240" w:h="15840"/>
@@ -4785,7 +3954,7 @@
 </file>
 
 <file path=customXml/itemProps1.xml><?xml version="1.0" encoding="utf-8"?>
-<ds:datastoreItem xmlns:ds="http://schemas.openxmlformats.org/officeDocument/2006/customXml" ds:itemID="{9119FF4A-AC53-464F-AED0-D5CBF01F94F1}">
+<ds:datastoreItem xmlns:ds="http://schemas.openxmlformats.org/officeDocument/2006/customXml" ds:itemID="{A609FBC3-D27B-FF4D-AAB2-5A6C1AC73F33}">
   <ds:schemaRefs>
     <ds:schemaRef ds:uri="http://schemas.openxmlformats.org/officeDocument/2006/bibliography"/>
   </ds:schemaRefs>

--- a/CS 241/LEC 9 Context-Sentitive Languages.docx
+++ b/CS 241/LEC 9 Context-Sentitive Languages.docx
@@ -6,12 +6,30 @@
       <w:pPr>
         <w:spacing w:line="276" w:lineRule="auto"/>
       </w:pPr>
+      <w:proofErr w:type="spellStart"/>
       <w:r>
         <w:rPr>
           <w:b/>
           <w:u w:val="single"/>
         </w:rPr>
-        <w:t>Context-Sensitive Languages</w:t>
+        <w:t>d</w:t>
+      </w:r>
+      <w:bookmarkStart w:id="0" w:name="_GoBack"/>
+      <w:bookmarkEnd w:id="0"/>
+      <w:r>
+        <w:rPr>
+          <w:b/>
+          <w:u w:val="single"/>
+        </w:rPr>
+        <w:t>Context</w:t>
+      </w:r>
+      <w:proofErr w:type="spellEnd"/>
+      <w:r>
+        <w:rPr>
+          <w:b/>
+          <w:u w:val="single"/>
+        </w:rPr>
+        <w:t>-Sensitive Languages</w:t>
       </w:r>
     </w:p>
     <w:p>
@@ -2350,12 +2368,7 @@
       </w:r>
       <w:r>
         <w:tab/>
-        <w:t xml:space="preserve"> (empty seq</w:t>
-      </w:r>
-      <w:bookmarkStart w:id="0" w:name="_GoBack"/>
-      <w:bookmarkEnd w:id="0"/>
-      <w:r>
-        <w:t>uence)</w:t>
+        <w:t xml:space="preserve"> (empty sequence)</w:t>
       </w:r>
       <w:r>
         <w:tab/>
@@ -3954,7 +3967,7 @@
 </file>
 
 <file path=customXml/itemProps1.xml><?xml version="1.0" encoding="utf-8"?>
-<ds:datastoreItem xmlns:ds="http://schemas.openxmlformats.org/officeDocument/2006/customXml" ds:itemID="{A609FBC3-D27B-FF4D-AAB2-5A6C1AC73F33}">
+<ds:datastoreItem xmlns:ds="http://schemas.openxmlformats.org/officeDocument/2006/customXml" ds:itemID="{D812BCE0-5613-0143-A0CD-07E919DE1C91}">
   <ds:schemaRefs>
     <ds:schemaRef ds:uri="http://schemas.openxmlformats.org/officeDocument/2006/bibliography"/>
   </ds:schemaRefs>
